--- a/P.1 LUGANDA BOT III.docx
+++ b/P.1 LUGANDA BOT III.docx
@@ -1,6 +1,6 @@
 
 <file path=word/document.xml><?xml version="1.0" encoding="utf-8"?>
-<w:document xmlns:wpc="http://schemas.microsoft.com/office/word/2010/wordprocessingCanvas" xmlns:cx="http://schemas.microsoft.com/office/drawing/2014/chartex" xmlns:mc="http://schemas.openxmlformats.org/markup-compatibility/2006" xmlns:o="urn:schemas-microsoft-com:office:office" xmlns:r="http://schemas.openxmlformats.org/officeDocument/2006/relationships" xmlns:m="http://schemas.openxmlformats.org/officeDocument/2006/math" xmlns:v="urn:schemas-microsoft-com:vml" xmlns:wp14="http://schemas.microsoft.com/office/word/2010/wordprocessingDrawing" xmlns:wp="http://schemas.openxmlformats.org/drawingml/2006/wordprocessingDrawing" xmlns:w10="urn:schemas-microsoft-com:office:word" xmlns:w="http://schemas.openxmlformats.org/wordprocessingml/2006/main" xmlns:w14="http://schemas.microsoft.com/office/word/2010/wordml" xmlns:w15="http://schemas.microsoft.com/office/word/2012/wordml" xmlns:w16se="http://schemas.microsoft.com/office/word/2015/wordml/symex" xmlns:wpg="http://schemas.microsoft.com/office/word/2010/wordprocessingGroup" xmlns:wpi="http://schemas.microsoft.com/office/word/2010/wordprocessingInk" xmlns:wne="http://schemas.microsoft.com/office/word/2006/wordml" xmlns:wps="http://schemas.microsoft.com/office/word/2010/wordprocessingShape" mc:Ignorable="w14 w15 w16se wp14">
+<w:document xmlns:ve="http://schemas.openxmlformats.org/markup-compatibility/2006" xmlns:o="urn:schemas-microsoft-com:office:office" xmlns:r="http://schemas.openxmlformats.org/officeDocument/2006/relationships" xmlns:m="http://schemas.openxmlformats.org/officeDocument/2006/math" xmlns:v="urn:schemas-microsoft-com:vml" xmlns:wp="http://schemas.openxmlformats.org/drawingml/2006/wordprocessingDrawing" xmlns:w10="urn:schemas-microsoft-com:office:word" xmlns:w="http://schemas.openxmlformats.org/wordprocessingml/2006/main" xmlns:wne="http://schemas.microsoft.com/office/word/2006/wordml">
   <w:body>
     <w:p>
       <w:pPr>
@@ -15,9 +15,10 @@
       <w:r>
         <w:rPr>
           <w:noProof/>
+          <w:lang w:val="en-GB" w:bidi="th-TH"/>
         </w:rPr>
         <w:pict>
-          <v:rect id="Rectangle 13" o:spid="_x0000_s1102" style="position:absolute;left:0;text-align:left;margin-left:1.85pt;margin-top:-1.6pt;width:525.8pt;height:126.95pt;z-index:251695104;visibility:visible" o:gfxdata="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" filled="f" strokeweight="3pt">
+          <v:rect id="_x0000_s1103" style="position:absolute;left:0;text-align:left;margin-left:1.85pt;margin-top:-.1pt;width:497.35pt;height:131.1pt;z-index:251688448;visibility:visible" o:gfxdata="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" filled="f" strokeweight="3pt">
             <v:stroke linestyle="thinThin"/>
           </v:rect>
         </w:pict>
@@ -28,7 +29,7 @@
           <w:b/>
           <w:sz w:val="40"/>
         </w:rPr>
-        <w:t>OUTREACH SCHOOLS EXAMINATION BOARD</w:t>
+        <w:t>FRESH TEACHER'S E-LIBRARY</w:t>
       </w:r>
     </w:p>
     <w:p>
@@ -47,18 +48,18 @@
           <w:noProof/>
         </w:rPr>
         <w:drawing>
-          <wp:anchor distT="0" distB="0" distL="114300" distR="114300" simplePos="0" relativeHeight="251630080" behindDoc="0" locked="0" layoutInCell="1" allowOverlap="1" wp14:anchorId="174499CE" wp14:editId="3DCD41D6">
+          <wp:anchor distT="0" distB="0" distL="114300" distR="114300" simplePos="0" relativeHeight="251687424" behindDoc="0" locked="0" layoutInCell="1" allowOverlap="1">
             <wp:simplePos x="0" y="0"/>
             <wp:positionH relativeFrom="column">
-              <wp:posOffset>172779</wp:posOffset>
+              <wp:posOffset>76200</wp:posOffset>
             </wp:positionH>
             <wp:positionV relativeFrom="paragraph">
-              <wp:posOffset>229043</wp:posOffset>
+              <wp:posOffset>238125</wp:posOffset>
             </wp:positionV>
-            <wp:extent cx="936216" cy="829340"/>
-            <wp:effectExtent l="19050" t="0" r="0" b="0"/>
+            <wp:extent cx="1133475" cy="1133475"/>
+            <wp:effectExtent l="19050" t="0" r="9525" b="0"/>
             <wp:wrapNone/>
-            <wp:docPr id="2" name="Picture 2" descr="G:\ \KIBUUKA 2023\DESIGNS\LOGO OUTREACH PIC.jpg"/>
+            <wp:docPr id="6" name="Picture 1" descr="G:\ \KIBUUKA 2023\DESIGNS\LOGO OUTREACH PIC.jpg"/>
             <wp:cNvGraphicFramePr>
               <a:graphicFrameLocks xmlns:a="http://schemas.openxmlformats.org/drawingml/2006/main" noChangeAspect="1"/>
             </wp:cNvGraphicFramePr>
@@ -66,29 +67,13 @@
               <a:graphicData uri="http://schemas.openxmlformats.org/drawingml/2006/picture">
                 <pic:pic xmlns:pic="http://schemas.openxmlformats.org/drawingml/2006/picture">
                   <pic:nvPicPr>
-                    <pic:cNvPr id="0" name="Picture 1" descr="G:\ \KIBUUKA 2023\DESIGNS\LOGO OUTREACH PIC.jpg"/>
+                    <pic:cNvPr id="0" name="Picture 8" descr="G:\ \KIBUUKA 2023\DESIGNS\LOGO OUTREACH PIC.jpg"/>
                     <pic:cNvPicPr>
                       <a:picLocks noChangeAspect="1" noChangeArrowheads="1"/>
                     </pic:cNvPicPr>
                   </pic:nvPicPr>
                   <pic:blipFill>
-                    <a:blip r:embed="rId7" cstate="print">
-                      <a:extLst>
-                        <a:ext uri="{BEBA8EAE-BF5A-486C-A8C5-ECC9F3942E4B}">
-                          <a14:imgProps xmlns:a14="http://schemas.microsoft.com/office/drawing/2010/main">
-                            <a14:imgLayer r:embed="rId8">
-                              <a14:imgEffect>
-                                <a14:saturation sat="0"/>
-                              </a14:imgEffect>
-                            </a14:imgLayer>
-                          </a14:imgProps>
-                        </a:ext>
-                        <a:ext uri="{28A0092B-C50C-407E-A947-70E740481C1C}">
-                          <a14:useLocalDpi xmlns:a14="http://schemas.microsoft.com/office/drawing/2010/main" val="0"/>
-                        </a:ext>
-                      </a:extLst>
-                    </a:blip>
-                    <a:srcRect/>
+                    <a:blip r:embed="rId7" cstate="print"/>
                     <a:stretch>
                       <a:fillRect/>
                     </a:stretch>
@@ -96,7 +81,7 @@
                   <pic:spPr bwMode="auto">
                     <a:xfrm>
                       <a:off x="0" y="0"/>
-                      <a:ext cx="942682" cy="835068"/>
+                      <a:ext cx="1133475" cy="1133475"/>
                     </a:xfrm>
                     <a:prstGeom prst="rect">
                       <a:avLst/>
@@ -119,7 +104,7 @@
           <w:sz w:val="36"/>
           <w:szCs w:val="36"/>
         </w:rPr>
-        <w:t>EKIGEZO EKI</w:t>
+        <w:t xml:space="preserve">          BEGINNING OF </w:t>
       </w:r>
       <w:r>
         <w:rPr>
@@ -128,7 +113,7 @@
           <w:sz w:val="36"/>
           <w:szCs w:val="36"/>
         </w:rPr>
-        <w:t>TANDIKA</w:t>
+        <w:t xml:space="preserve">TERM </w:t>
       </w:r>
       <w:r>
         <w:rPr>
@@ -137,7 +122,7 @@
           <w:sz w:val="36"/>
           <w:szCs w:val="36"/>
         </w:rPr>
-        <w:t xml:space="preserve"> OLUSOMA</w:t>
+        <w:t>I</w:t>
       </w:r>
       <w:r>
         <w:rPr>
@@ -146,16 +131,28 @@
           <w:sz w:val="36"/>
           <w:szCs w:val="36"/>
         </w:rPr>
-        <w:t xml:space="preserve"> OLWO’KUSATU</w:t>
-      </w:r>
-      <w:r>
+        <w:t>II EXAMINATION 2023</w:t>
+      </w:r>
+    </w:p>
+    <w:p>
+      <w:pPr>
+        <w:spacing w:line="360" w:lineRule="auto"/>
+        <w:jc w:val="center"/>
         <w:rPr>
           <w:rFonts w:ascii="Arial" w:hAnsi="Arial" w:cs="Arial"/>
           <w:b/>
           <w:sz w:val="36"/>
           <w:szCs w:val="36"/>
         </w:rPr>
-        <w:t xml:space="preserve"> 2023</w:t>
+      </w:pPr>
+      <w:r>
+        <w:rPr>
+          <w:rFonts w:ascii="Arial" w:hAnsi="Arial" w:cs="Arial"/>
+          <w:b/>
+          <w:sz w:val="36"/>
+          <w:szCs w:val="36"/>
+        </w:rPr>
+        <w:t>EKIBIINA EKISOOKA</w:t>
       </w:r>
     </w:p>
     <w:p>
@@ -166,37 +163,16 @@
           <w:rFonts w:ascii="Arial" w:hAnsi="Arial" w:cs="Arial"/>
           <w:b/>
           <w:sz w:val="36"/>
-          <w:szCs w:val="36"/>
-        </w:rPr>
-      </w:pPr>
-      <w:r>
-        <w:rPr>
-          <w:rFonts w:ascii="Arial" w:hAnsi="Arial" w:cs="Arial"/>
-          <w:b/>
-          <w:sz w:val="36"/>
-          <w:szCs w:val="36"/>
-        </w:rPr>
-        <w:t>EKIBIINA EKISOOKA</w:t>
-      </w:r>
-    </w:p>
-    <w:p>
-      <w:pPr>
-        <w:spacing w:line="360" w:lineRule="auto"/>
-        <w:jc w:val="center"/>
+          <w:u w:val="single"/>
+        </w:rPr>
+      </w:pPr>
+      <w:r>
         <w:rPr>
           <w:rFonts w:ascii="Arial" w:hAnsi="Arial" w:cs="Arial"/>
           <w:b/>
           <w:sz w:val="36"/>
           <w:u w:val="single"/>
         </w:rPr>
-      </w:pPr>
-      <w:r>
-        <w:rPr>
-          <w:rFonts w:ascii="Arial" w:hAnsi="Arial" w:cs="Arial"/>
-          <w:b/>
-          <w:sz w:val="36"/>
-          <w:u w:val="single"/>
-        </w:rPr>
         <w:t>LUGANDA</w:t>
       </w:r>
     </w:p>
@@ -228,27 +204,7 @@
           <w:sz w:val="32"/>
           <w:szCs w:val="32"/>
         </w:rPr>
-        <w:t>Erinnya lyange nze: _____</w:t>
-      </w:r>
-      <w:r>
-        <w:rPr>
-          <w:rFonts w:ascii="Century Gothic" w:hAnsi="Century Gothic" w:cs="Tahoma"/>
-          <w:b/>
-          <w:bCs/>
-          <w:sz w:val="32"/>
-          <w:szCs w:val="32"/>
-        </w:rPr>
-        <w:t>_______________________________</w:t>
-      </w:r>
-      <w:r>
-        <w:rPr>
-          <w:rFonts w:ascii="Century Gothic" w:hAnsi="Century Gothic" w:cs="Tahoma"/>
-          <w:b/>
-          <w:bCs/>
-          <w:sz w:val="32"/>
-          <w:szCs w:val="32"/>
-        </w:rPr>
-        <w:t>________</w:t>
+        <w:t>Erinnya lyange nze: ____________________________________________</w:t>
       </w:r>
     </w:p>
     <w:p>
@@ -418,14 +374,6 @@
         </w:rPr>
         <w:t>________________________________________________</w:t>
       </w:r>
-      <w:r>
-        <w:rPr>
-          <w:rFonts w:ascii="Century Gothic" w:hAnsi="Century Gothic"/>
-          <w:sz w:val="32"/>
-          <w:szCs w:val="32"/>
-        </w:rPr>
-        <w:t xml:space="preserve"> </w:t>
-      </w:r>
     </w:p>
     <w:p>
       <w:pPr>
@@ -446,97 +394,7 @@
           <w:sz w:val="32"/>
           <w:szCs w:val="32"/>
         </w:rPr>
-        <w:t>(musanvu ,</w:t>
-      </w:r>
-      <w:r>
-        <w:rPr>
-          <w:rFonts w:ascii="Century Gothic" w:hAnsi="Century Gothic"/>
-          <w:b/>
-          <w:sz w:val="32"/>
-          <w:szCs w:val="32"/>
-        </w:rPr>
-        <w:t xml:space="preserve"> </w:t>
-      </w:r>
-      <w:r>
-        <w:rPr>
-          <w:rFonts w:ascii="Century Gothic" w:hAnsi="Century Gothic"/>
-          <w:b/>
-          <w:sz w:val="32"/>
-          <w:szCs w:val="32"/>
-        </w:rPr>
-        <w:t>etaano,</w:t>
-      </w:r>
-      <w:r>
-        <w:rPr>
-          <w:rFonts w:ascii="Century Gothic" w:hAnsi="Century Gothic"/>
-          <w:b/>
-          <w:sz w:val="32"/>
-          <w:szCs w:val="32"/>
-        </w:rPr>
-        <w:t xml:space="preserve"> </w:t>
-      </w:r>
-      <w:r>
-        <w:rPr>
-          <w:rFonts w:ascii="Century Gothic" w:hAnsi="Century Gothic"/>
-          <w:b/>
-          <w:sz w:val="32"/>
-          <w:szCs w:val="32"/>
-        </w:rPr>
-        <w:t>kyakusatu,</w:t>
-      </w:r>
-      <w:r>
-        <w:rPr>
-          <w:rFonts w:ascii="Century Gothic" w:hAnsi="Century Gothic"/>
-          <w:b/>
-          <w:sz w:val="32"/>
-          <w:szCs w:val="32"/>
-        </w:rPr>
-        <w:t xml:space="preserve">  </w:t>
-      </w:r>
-      <w:r>
-        <w:rPr>
-          <w:rFonts w:ascii="Century Gothic" w:hAnsi="Century Gothic"/>
-          <w:b/>
-          <w:sz w:val="32"/>
-          <w:szCs w:val="32"/>
-        </w:rPr>
-        <w:t>ekisooka,</w:t>
-      </w:r>
-      <w:r>
-        <w:rPr>
-          <w:rFonts w:ascii="Century Gothic" w:hAnsi="Century Gothic"/>
-          <w:b/>
-          <w:sz w:val="32"/>
-          <w:szCs w:val="32"/>
-        </w:rPr>
-        <w:t xml:space="preserve"> </w:t>
-      </w:r>
-      <w:r>
-        <w:rPr>
-          <w:rFonts w:ascii="Century Gothic" w:hAnsi="Century Gothic"/>
-          <w:b/>
-          <w:sz w:val="32"/>
-          <w:szCs w:val="32"/>
-        </w:rPr>
-        <w:t>mukaaga,</w:t>
-      </w:r>
-      <w:r>
-        <w:rPr>
-          <w:rFonts w:ascii="Century Gothic" w:hAnsi="Century Gothic"/>
-          <w:b/>
-          <w:sz w:val="32"/>
-          <w:szCs w:val="32"/>
-        </w:rPr>
-        <w:t xml:space="preserve"> </w:t>
-      </w:r>
-      <w:r>
-        <w:rPr>
-          <w:rFonts w:ascii="Century Gothic" w:hAnsi="Century Gothic"/>
-          <w:b/>
-          <w:sz w:val="32"/>
-          <w:szCs w:val="32"/>
-        </w:rPr>
-        <w:t>kkumi)</w:t>
+        <w:t>(musanvu ,etaano,kyakusatu,ekisooka,mukaaga,kkumi)</w:t>
       </w:r>
     </w:p>
     <w:p>
@@ -562,7 +420,7 @@
           <w:szCs w:val="32"/>
         </w:rPr>
         <w:drawing>
-          <wp:anchor distT="0" distB="0" distL="114300" distR="114300" simplePos="0" relativeHeight="251634176" behindDoc="0" locked="0" layoutInCell="1" allowOverlap="1" wp14:anchorId="139F6173" wp14:editId="646A4248">
+          <wp:anchor distT="0" distB="0" distL="114300" distR="114300" simplePos="0" relativeHeight="251634176" behindDoc="0" locked="0" layoutInCell="1" allowOverlap="1">
             <wp:simplePos x="0" y="0"/>
             <wp:positionH relativeFrom="column">
               <wp:posOffset>3457575</wp:posOffset>
@@ -587,10 +445,10 @@
                     </pic:cNvPicPr>
                   </pic:nvPicPr>
                   <pic:blipFill>
-                    <a:blip r:embed="rId9" cstate="print">
+                    <a:blip r:embed="rId8" cstate="print">
                       <a:extLst>
                         <a:ext uri="{28A0092B-C50C-407E-A947-70E740481C1C}">
-                          <a14:useLocalDpi xmlns:a14="http://schemas.microsoft.com/office/drawing/2010/main" val="0"/>
+                          <a14:useLocalDpi xmlns:a14="http://schemas.microsoft.com/office/drawing/2010/main" xmlns:wps="http://schemas.microsoft.com/office/word/2010/wordprocessingShape" xmlns:wpi="http://schemas.microsoft.com/office/word/2010/wordprocessingInk" xmlns:wpg="http://schemas.microsoft.com/office/word/2010/wordprocessingGroup" xmlns:w16se="http://schemas.microsoft.com/office/word/2015/wordml/symex" xmlns:w15="http://schemas.microsoft.com/office/word/2012/wordml" xmlns:w14="http://schemas.microsoft.com/office/word/2010/wordml" xmlns:w="http://schemas.openxmlformats.org/wordprocessingml/2006/main" xmlns:w10="urn:schemas-microsoft-com:office:word" xmlns:wp14="http://schemas.microsoft.com/office/word/2010/wordprocessingDrawing" xmlns:v="urn:schemas-microsoft-com:vml" xmlns:o="urn:schemas-microsoft-com:office:office" xmlns:mc="http://schemas.openxmlformats.org/markup-compatibility/2006" xmlns:cx="http://schemas.microsoft.com/office/drawing/2014/chartex" xmlns:wpc="http://schemas.microsoft.com/office/word/2010/wordprocessingCanvas" xmlns="" val="0"/>
                         </a:ext>
                       </a:extLst>
                     </a:blip>
@@ -615,12 +473,6 @@
                 </pic:pic>
               </a:graphicData>
             </a:graphic>
-            <wp14:sizeRelH relativeFrom="page">
-              <wp14:pctWidth>0</wp14:pctWidth>
-            </wp14:sizeRelH>
-            <wp14:sizeRelV relativeFrom="page">
-              <wp14:pctHeight>0</wp14:pctHeight>
-            </wp14:sizeRelV>
           </wp:anchor>
         </w:drawing>
       </w:r>
@@ -662,7 +514,7 @@
           <w:szCs w:val="32"/>
         </w:rPr>
         <w:drawing>
-          <wp:anchor distT="0" distB="0" distL="114300" distR="114300" simplePos="0" relativeHeight="251632128" behindDoc="0" locked="0" layoutInCell="1" allowOverlap="1" wp14:anchorId="382F5B16" wp14:editId="0BC6356F">
+          <wp:anchor distT="0" distB="0" distL="114300" distR="114300" simplePos="0" relativeHeight="251632128" behindDoc="0" locked="0" layoutInCell="1" allowOverlap="1">
             <wp:simplePos x="0" y="0"/>
             <wp:positionH relativeFrom="column">
               <wp:posOffset>352425</wp:posOffset>
@@ -687,11 +539,11 @@
                     </pic:cNvPicPr>
                   </pic:nvPicPr>
                   <pic:blipFill>
-                    <a:blip r:embed="rId10">
+                    <a:blip r:embed="rId9">
                       <a:biLevel thresh="75000"/>
                       <a:extLst>
                         <a:ext uri="{28A0092B-C50C-407E-A947-70E740481C1C}">
-                          <a14:useLocalDpi xmlns:a14="http://schemas.microsoft.com/office/drawing/2010/main" val="0"/>
+                          <a14:useLocalDpi xmlns:a14="http://schemas.microsoft.com/office/drawing/2010/main" xmlns:wps="http://schemas.microsoft.com/office/word/2010/wordprocessingShape" xmlns:wpi="http://schemas.microsoft.com/office/word/2010/wordprocessingInk" xmlns:wpg="http://schemas.microsoft.com/office/word/2010/wordprocessingGroup" xmlns:w16se="http://schemas.microsoft.com/office/word/2015/wordml/symex" xmlns:w15="http://schemas.microsoft.com/office/word/2012/wordml" xmlns:w14="http://schemas.microsoft.com/office/word/2010/wordml" xmlns:w="http://schemas.openxmlformats.org/wordprocessingml/2006/main" xmlns:w10="urn:schemas-microsoft-com:office:word" xmlns:wp14="http://schemas.microsoft.com/office/word/2010/wordprocessingDrawing" xmlns:v="urn:schemas-microsoft-com:vml" xmlns:o="urn:schemas-microsoft-com:office:office" xmlns:mc="http://schemas.openxmlformats.org/markup-compatibility/2006" xmlns:cx="http://schemas.microsoft.com/office/drawing/2014/chartex" xmlns:wpc="http://schemas.microsoft.com/office/word/2010/wordprocessingCanvas" xmlns="" val="0"/>
                         </a:ext>
                       </a:extLst>
                     </a:blip>
@@ -716,12 +568,6 @@
                 </pic:pic>
               </a:graphicData>
             </a:graphic>
-            <wp14:sizeRelH relativeFrom="page">
-              <wp14:pctWidth>0</wp14:pctWidth>
-            </wp14:sizeRelH>
-            <wp14:sizeRelV relativeFrom="page">
-              <wp14:pctHeight>0</wp14:pctHeight>
-            </wp14:sizeRelV>
           </wp:anchor>
         </w:drawing>
       </w:r>
@@ -765,7 +611,7 @@
           <w:szCs w:val="32"/>
         </w:rPr>
         <w:drawing>
-          <wp:anchor distT="0" distB="0" distL="114300" distR="114300" simplePos="0" relativeHeight="251640320" behindDoc="0" locked="0" layoutInCell="1" allowOverlap="1" wp14:anchorId="76755832" wp14:editId="0EC56DC1">
+          <wp:anchor distT="0" distB="0" distL="114300" distR="114300" simplePos="0" relativeHeight="251640320" behindDoc="0" locked="0" layoutInCell="1" allowOverlap="1">
             <wp:simplePos x="0" y="0"/>
             <wp:positionH relativeFrom="column">
               <wp:posOffset>3724275</wp:posOffset>
@@ -790,10 +636,10 @@
                     </pic:cNvPicPr>
                   </pic:nvPicPr>
                   <pic:blipFill>
-                    <a:blip r:embed="rId11">
+                    <a:blip r:embed="rId10">
                       <a:extLst>
                         <a:ext uri="{28A0092B-C50C-407E-A947-70E740481C1C}">
-                          <a14:useLocalDpi xmlns:a14="http://schemas.microsoft.com/office/drawing/2010/main" val="0"/>
+                          <a14:useLocalDpi xmlns:a14="http://schemas.microsoft.com/office/drawing/2010/main" xmlns:wps="http://schemas.microsoft.com/office/word/2010/wordprocessingShape" xmlns:wpi="http://schemas.microsoft.com/office/word/2010/wordprocessingInk" xmlns:wpg="http://schemas.microsoft.com/office/word/2010/wordprocessingGroup" xmlns:w16se="http://schemas.microsoft.com/office/word/2015/wordml/symex" xmlns:w15="http://schemas.microsoft.com/office/word/2012/wordml" xmlns:w14="http://schemas.microsoft.com/office/word/2010/wordml" xmlns:w="http://schemas.openxmlformats.org/wordprocessingml/2006/main" xmlns:w10="urn:schemas-microsoft-com:office:word" xmlns:wp14="http://schemas.microsoft.com/office/word/2010/wordprocessingDrawing" xmlns:v="urn:schemas-microsoft-com:vml" xmlns:o="urn:schemas-microsoft-com:office:office" xmlns:mc="http://schemas.openxmlformats.org/markup-compatibility/2006" xmlns:cx="http://schemas.microsoft.com/office/drawing/2014/chartex" xmlns:wpc="http://schemas.microsoft.com/office/word/2010/wordprocessingCanvas" xmlns="" val="0"/>
                         </a:ext>
                       </a:extLst>
                     </a:blip>
@@ -821,12 +667,6 @@
                 </pic:pic>
               </a:graphicData>
             </a:graphic>
-            <wp14:sizeRelH relativeFrom="page">
-              <wp14:pctWidth>0</wp14:pctWidth>
-            </wp14:sizeRelH>
-            <wp14:sizeRelV relativeFrom="page">
-              <wp14:pctHeight>0</wp14:pctHeight>
-            </wp14:sizeRelV>
           </wp:anchor>
         </w:drawing>
       </w:r>
@@ -850,7 +690,7 @@
           <w:szCs w:val="32"/>
         </w:rPr>
         <w:drawing>
-          <wp:anchor distT="0" distB="0" distL="114300" distR="114300" simplePos="0" relativeHeight="251637248" behindDoc="0" locked="0" layoutInCell="1" allowOverlap="1" wp14:anchorId="6DF95843" wp14:editId="11BBEDF1">
+          <wp:anchor distT="0" distB="0" distL="114300" distR="114300" simplePos="0" relativeHeight="251637248" behindDoc="0" locked="0" layoutInCell="1" allowOverlap="1">
             <wp:simplePos x="0" y="0"/>
             <wp:positionH relativeFrom="column">
               <wp:posOffset>419100</wp:posOffset>
@@ -875,10 +715,10 @@
                     </pic:cNvPicPr>
                   </pic:nvPicPr>
                   <pic:blipFill>
-                    <a:blip r:embed="rId12" cstate="print">
+                    <a:blip r:embed="rId11" cstate="print">
                       <a:extLst>
                         <a:ext uri="{28A0092B-C50C-407E-A947-70E740481C1C}">
-                          <a14:useLocalDpi xmlns:a14="http://schemas.microsoft.com/office/drawing/2010/main" val="0"/>
+                          <a14:useLocalDpi xmlns:a14="http://schemas.microsoft.com/office/drawing/2010/main" xmlns:wps="http://schemas.microsoft.com/office/word/2010/wordprocessingShape" xmlns:wpi="http://schemas.microsoft.com/office/word/2010/wordprocessingInk" xmlns:wpg="http://schemas.microsoft.com/office/word/2010/wordprocessingGroup" xmlns:w16se="http://schemas.microsoft.com/office/word/2015/wordml/symex" xmlns:w15="http://schemas.microsoft.com/office/word/2012/wordml" xmlns:w14="http://schemas.microsoft.com/office/word/2010/wordml" xmlns:w="http://schemas.openxmlformats.org/wordprocessingml/2006/main" xmlns:w10="urn:schemas-microsoft-com:office:word" xmlns:wp14="http://schemas.microsoft.com/office/word/2010/wordprocessingDrawing" xmlns:v="urn:schemas-microsoft-com:vml" xmlns:o="urn:schemas-microsoft-com:office:office" xmlns:mc="http://schemas.openxmlformats.org/markup-compatibility/2006" xmlns:cx="http://schemas.microsoft.com/office/drawing/2014/chartex" xmlns:wpc="http://schemas.microsoft.com/office/word/2010/wordprocessingCanvas" xmlns="" val="0"/>
                         </a:ext>
                       </a:extLst>
                     </a:blip>
@@ -903,12 +743,6 @@
                 </pic:pic>
               </a:graphicData>
             </a:graphic>
-            <wp14:sizeRelH relativeFrom="page">
-              <wp14:pctWidth>0</wp14:pctWidth>
-            </wp14:sizeRelH>
-            <wp14:sizeRelV relativeFrom="page">
-              <wp14:pctHeight>0</wp14:pctHeight>
-            </wp14:sizeRelV>
           </wp:anchor>
         </w:drawing>
       </w:r>
@@ -964,7 +798,7 @@
           <w:szCs w:val="32"/>
         </w:rPr>
         <w:drawing>
-          <wp:anchor distT="0" distB="0" distL="114300" distR="114300" simplePos="0" relativeHeight="251642368" behindDoc="0" locked="0" layoutInCell="1" allowOverlap="1" wp14:anchorId="6669FE8F" wp14:editId="0B57A04D">
+          <wp:anchor distT="0" distB="0" distL="114300" distR="114300" simplePos="0" relativeHeight="251642368" behindDoc="0" locked="0" layoutInCell="1" allowOverlap="1">
             <wp:simplePos x="0" y="0"/>
             <wp:positionH relativeFrom="column">
               <wp:posOffset>323850</wp:posOffset>
@@ -989,10 +823,10 @@
                     </pic:cNvPicPr>
                   </pic:nvPicPr>
                   <pic:blipFill rotWithShape="1">
-                    <a:blip r:embed="rId13">
+                    <a:blip r:embed="rId12">
                       <a:extLst>
                         <a:ext uri="{28A0092B-C50C-407E-A947-70E740481C1C}">
-                          <a14:useLocalDpi xmlns:a14="http://schemas.microsoft.com/office/drawing/2010/main" val="0"/>
+                          <a14:useLocalDpi xmlns:a14="http://schemas.microsoft.com/office/drawing/2010/main" xmlns:wps="http://schemas.microsoft.com/office/word/2010/wordprocessingShape" xmlns:wpi="http://schemas.microsoft.com/office/word/2010/wordprocessingInk" xmlns:wpg="http://schemas.microsoft.com/office/word/2010/wordprocessingGroup" xmlns:w16se="http://schemas.microsoft.com/office/word/2015/wordml/symex" xmlns:w15="http://schemas.microsoft.com/office/word/2012/wordml" xmlns:w14="http://schemas.microsoft.com/office/word/2010/wordml" xmlns:w="http://schemas.openxmlformats.org/wordprocessingml/2006/main" xmlns:w10="urn:schemas-microsoft-com:office:word" xmlns:wp14="http://schemas.microsoft.com/office/word/2010/wordprocessingDrawing" xmlns:v="urn:schemas-microsoft-com:vml" xmlns:o="urn:schemas-microsoft-com:office:office" xmlns:mc="http://schemas.openxmlformats.org/markup-compatibility/2006" xmlns:cx="http://schemas.microsoft.com/office/drawing/2014/chartex" xmlns:wpc="http://schemas.microsoft.com/office/word/2010/wordprocessingCanvas" xmlns="" val="0"/>
                         </a:ext>
                       </a:extLst>
                     </a:blip>
@@ -1013,19 +847,13 @@
                     </a:ln>
                     <a:extLst>
                       <a:ext uri="{53640926-AAD7-44D8-BBD7-CCE9431645EC}">
-                        <a14:shadowObscured xmlns:a14="http://schemas.microsoft.com/office/drawing/2010/main"/>
+                        <a14:shadowObscured xmlns:a14="http://schemas.microsoft.com/office/drawing/2010/main" xmlns:wps="http://schemas.microsoft.com/office/word/2010/wordprocessingShape" xmlns:wpi="http://schemas.microsoft.com/office/word/2010/wordprocessingInk" xmlns:wpg="http://schemas.microsoft.com/office/word/2010/wordprocessingGroup" xmlns:w16se="http://schemas.microsoft.com/office/word/2015/wordml/symex" xmlns:w15="http://schemas.microsoft.com/office/word/2012/wordml" xmlns:w14="http://schemas.microsoft.com/office/word/2010/wordml" xmlns:w="http://schemas.openxmlformats.org/wordprocessingml/2006/main" xmlns:w10="urn:schemas-microsoft-com:office:word" xmlns:wp14="http://schemas.microsoft.com/office/word/2010/wordprocessingDrawing" xmlns:v="urn:schemas-microsoft-com:vml" xmlns:o="urn:schemas-microsoft-com:office:office" xmlns:mc="http://schemas.openxmlformats.org/markup-compatibility/2006" xmlns:cx="http://schemas.microsoft.com/office/drawing/2014/chartex" xmlns:wpc="http://schemas.microsoft.com/office/word/2010/wordprocessingCanvas" xmlns=""/>
                       </a:ext>
                     </a:extLst>
                   </pic:spPr>
                 </pic:pic>
               </a:graphicData>
             </a:graphic>
-            <wp14:sizeRelH relativeFrom="page">
-              <wp14:pctWidth>0</wp14:pctWidth>
-            </wp14:sizeRelH>
-            <wp14:sizeRelV relativeFrom="page">
-              <wp14:pctHeight>0</wp14:pctHeight>
-            </wp14:sizeRelV>
           </wp:anchor>
         </w:drawing>
       </w:r>
@@ -1091,6 +919,7 @@
           <w:sz w:val="32"/>
           <w:szCs w:val="32"/>
         </w:rPr>
+        <w:lastRenderedPageBreak/>
         <w:t>(ensuwa,   omupiira,    ekisero,   ekkalaamu,   eccupa)</w:t>
       </w:r>
     </w:p>
@@ -1118,7 +947,6 @@
           <w:szCs w:val="32"/>
           <w:u w:val="single"/>
         </w:rPr>
-        <w:lastRenderedPageBreak/>
         <w:t xml:space="preserve">Jjuzamu enyingo ezibulamu </w:t>
       </w:r>
     </w:p>
@@ -2010,7 +1838,7 @@
           <w:szCs w:val="32"/>
         </w:rPr>
         <w:drawing>
-          <wp:anchor distT="0" distB="0" distL="114300" distR="114300" simplePos="0" relativeHeight="251645440" behindDoc="0" locked="0" layoutInCell="1" allowOverlap="1" wp14:anchorId="5A5F65DC" wp14:editId="18D38097">
+          <wp:anchor distT="0" distB="0" distL="114300" distR="114300" simplePos="0" relativeHeight="251645440" behindDoc="0" locked="0" layoutInCell="1" allowOverlap="1">
             <wp:simplePos x="0" y="0"/>
             <wp:positionH relativeFrom="column">
               <wp:posOffset>114300</wp:posOffset>
@@ -2035,10 +1863,10 @@
                     </pic:cNvPicPr>
                   </pic:nvPicPr>
                   <pic:blipFill>
-                    <a:blip r:embed="rId14">
+                    <a:blip r:embed="rId13">
                       <a:extLst>
                         <a:ext uri="{28A0092B-C50C-407E-A947-70E740481C1C}">
-                          <a14:useLocalDpi xmlns:a14="http://schemas.microsoft.com/office/drawing/2010/main" val="0"/>
+                          <a14:useLocalDpi xmlns:a14="http://schemas.microsoft.com/office/drawing/2010/main" xmlns:wps="http://schemas.microsoft.com/office/word/2010/wordprocessingShape" xmlns:wpi="http://schemas.microsoft.com/office/word/2010/wordprocessingInk" xmlns:wpg="http://schemas.microsoft.com/office/word/2010/wordprocessingGroup" xmlns:w16se="http://schemas.microsoft.com/office/word/2015/wordml/symex" xmlns:w15="http://schemas.microsoft.com/office/word/2012/wordml" xmlns:w14="http://schemas.microsoft.com/office/word/2010/wordml" xmlns:w="http://schemas.openxmlformats.org/wordprocessingml/2006/main" xmlns:w10="urn:schemas-microsoft-com:office:word" xmlns:wp14="http://schemas.microsoft.com/office/word/2010/wordprocessingDrawing" xmlns:v="urn:schemas-microsoft-com:vml" xmlns:o="urn:schemas-microsoft-com:office:office" xmlns:mc="http://schemas.openxmlformats.org/markup-compatibility/2006" xmlns:cx="http://schemas.microsoft.com/office/drawing/2014/chartex" xmlns:wpc="http://schemas.microsoft.com/office/word/2010/wordprocessingCanvas" xmlns="" val="0"/>
                         </a:ext>
                       </a:extLst>
                     </a:blip>
@@ -2063,12 +1891,6 @@
                 </pic:pic>
               </a:graphicData>
             </a:graphic>
-            <wp14:sizeRelH relativeFrom="page">
-              <wp14:pctWidth>0</wp14:pctWidth>
-            </wp14:sizeRelH>
-            <wp14:sizeRelV relativeFrom="page">
-              <wp14:pctHeight>0</wp14:pctHeight>
-            </wp14:sizeRelV>
           </wp:anchor>
         </w:drawing>
       </w:r>
@@ -2077,6 +1899,26 @@
       <w:pPr>
         <w:pStyle w:val="ListParagraph"/>
         <w:spacing w:line="276" w:lineRule="auto"/>
+        <w:ind w:left="3960" w:firstLine="360"/>
+        <w:rPr>
+          <w:rFonts w:ascii="Century Gothic" w:hAnsi="Century Gothic"/>
+          <w:sz w:val="32"/>
+          <w:szCs w:val="32"/>
+        </w:rPr>
+      </w:pPr>
+      <w:r>
+        <w:rPr>
+          <w:rFonts w:ascii="Century Gothic" w:hAnsi="Century Gothic"/>
+          <w:sz w:val="32"/>
+          <w:szCs w:val="32"/>
+        </w:rPr>
+        <w:t>kasoli   kasooli    likaaso    sookali</w:t>
+      </w:r>
+    </w:p>
+    <w:p>
+      <w:pPr>
+        <w:pStyle w:val="ListParagraph"/>
+        <w:spacing w:line="276" w:lineRule="auto"/>
         <w:ind w:left="360"/>
         <w:rPr>
           <w:rFonts w:ascii="Century Gothic" w:hAnsi="Century Gothic"/>
@@ -2087,96 +1929,12 @@
       <w:r>
         <w:rPr>
           <w:rFonts w:ascii="Century Gothic" w:hAnsi="Century Gothic"/>
-          <w:sz w:val="32"/>
-          <w:szCs w:val="32"/>
-        </w:rPr>
-        <w:t xml:space="preserve">                       </w:t>
-      </w:r>
-      <w:r>
-        <w:rPr>
-          <w:rFonts w:ascii="Century Gothic" w:hAnsi="Century Gothic"/>
-          <w:sz w:val="32"/>
-          <w:szCs w:val="32"/>
-        </w:rPr>
-        <w:t xml:space="preserve">     </w:t>
-      </w:r>
-      <w:r>
-        <w:rPr>
-          <w:rFonts w:ascii="Century Gothic" w:hAnsi="Century Gothic"/>
-          <w:sz w:val="32"/>
-          <w:szCs w:val="32"/>
-        </w:rPr>
-        <w:t xml:space="preserve">kasoli </w:t>
-      </w:r>
-      <w:r>
-        <w:rPr>
-          <w:rFonts w:ascii="Century Gothic" w:hAnsi="Century Gothic"/>
-          <w:sz w:val="32"/>
-          <w:szCs w:val="32"/>
-        </w:rPr>
-        <w:t xml:space="preserve">      </w:t>
-      </w:r>
-      <w:r>
-        <w:rPr>
-          <w:rFonts w:ascii="Century Gothic" w:hAnsi="Century Gothic"/>
-          <w:sz w:val="32"/>
-          <w:szCs w:val="32"/>
-        </w:rPr>
-        <w:t xml:space="preserve">  kasooli  </w:t>
-      </w:r>
-      <w:r>
-        <w:rPr>
-          <w:rFonts w:ascii="Century Gothic" w:hAnsi="Century Gothic"/>
-          <w:sz w:val="32"/>
-          <w:szCs w:val="32"/>
-        </w:rPr>
-        <w:t xml:space="preserve">      </w:t>
-      </w:r>
-      <w:r>
-        <w:rPr>
-          <w:rFonts w:ascii="Century Gothic" w:hAnsi="Century Gothic"/>
-          <w:sz w:val="32"/>
-          <w:szCs w:val="32"/>
-        </w:rPr>
-        <w:t xml:space="preserve">  likaaso   </w:t>
-      </w:r>
-      <w:r>
-        <w:rPr>
-          <w:rFonts w:ascii="Century Gothic" w:hAnsi="Century Gothic"/>
-          <w:sz w:val="32"/>
-          <w:szCs w:val="32"/>
-        </w:rPr>
-        <w:t xml:space="preserve">     </w:t>
-      </w:r>
-      <w:r>
-        <w:rPr>
-          <w:rFonts w:ascii="Century Gothic" w:hAnsi="Century Gothic"/>
-          <w:sz w:val="32"/>
-          <w:szCs w:val="32"/>
-        </w:rPr>
-        <w:t xml:space="preserve"> sookali</w:t>
-      </w:r>
-    </w:p>
-    <w:p>
-      <w:pPr>
-        <w:pStyle w:val="ListParagraph"/>
-        <w:spacing w:line="276" w:lineRule="auto"/>
-        <w:ind w:left="360"/>
-        <w:rPr>
-          <w:rFonts w:ascii="Century Gothic" w:hAnsi="Century Gothic"/>
-          <w:sz w:val="32"/>
-          <w:szCs w:val="32"/>
-        </w:rPr>
-      </w:pPr>
-      <w:r>
-        <w:rPr>
-          <w:rFonts w:ascii="Century Gothic" w:hAnsi="Century Gothic"/>
           <w:noProof/>
           <w:sz w:val="32"/>
           <w:szCs w:val="32"/>
         </w:rPr>
         <w:drawing>
-          <wp:anchor distT="0" distB="0" distL="114300" distR="114300" simplePos="0" relativeHeight="251649536" behindDoc="0" locked="0" layoutInCell="1" allowOverlap="1" wp14:anchorId="04F8E844" wp14:editId="5BF33026">
+          <wp:anchor distT="0" distB="0" distL="114300" distR="114300" simplePos="0" relativeHeight="251649536" behindDoc="0" locked="0" layoutInCell="1" allowOverlap="1">
             <wp:simplePos x="0" y="0"/>
             <wp:positionH relativeFrom="column">
               <wp:posOffset>523875</wp:posOffset>
@@ -2201,10 +1959,10 @@
                     </pic:cNvPicPr>
                   </pic:nvPicPr>
                   <pic:blipFill>
-                    <a:blip r:embed="rId15">
+                    <a:blip r:embed="rId14">
                       <a:extLst>
                         <a:ext uri="{28A0092B-C50C-407E-A947-70E740481C1C}">
-                          <a14:useLocalDpi xmlns:a14="http://schemas.microsoft.com/office/drawing/2010/main" val="0"/>
+                          <a14:useLocalDpi xmlns:a14="http://schemas.microsoft.com/office/drawing/2010/main" xmlns:wps="http://schemas.microsoft.com/office/word/2010/wordprocessingShape" xmlns:wpi="http://schemas.microsoft.com/office/word/2010/wordprocessingInk" xmlns:wpg="http://schemas.microsoft.com/office/word/2010/wordprocessingGroup" xmlns:w16se="http://schemas.microsoft.com/office/word/2015/wordml/symex" xmlns:w15="http://schemas.microsoft.com/office/word/2012/wordml" xmlns:w14="http://schemas.microsoft.com/office/word/2010/wordml" xmlns:w="http://schemas.openxmlformats.org/wordprocessingml/2006/main" xmlns:w10="urn:schemas-microsoft-com:office:word" xmlns:wp14="http://schemas.microsoft.com/office/word/2010/wordprocessingDrawing" xmlns:v="urn:schemas-microsoft-com:vml" xmlns:o="urn:schemas-microsoft-com:office:office" xmlns:mc="http://schemas.openxmlformats.org/markup-compatibility/2006" xmlns:cx="http://schemas.microsoft.com/office/drawing/2014/chartex" xmlns:wpc="http://schemas.microsoft.com/office/word/2010/wordprocessingCanvas" xmlns="" val="0"/>
                         </a:ext>
                       </a:extLst>
                     </a:blip>
@@ -2229,12 +1987,6 @@
                 </pic:pic>
               </a:graphicData>
             </a:graphic>
-            <wp14:sizeRelH relativeFrom="page">
-              <wp14:pctWidth>0</wp14:pctWidth>
-            </wp14:sizeRelH>
-            <wp14:sizeRelV relativeFrom="page">
-              <wp14:pctHeight>0</wp14:pctHeight>
-            </wp14:sizeRelV>
           </wp:anchor>
         </w:drawing>
       </w:r>
@@ -2268,47 +2020,63 @@
           <w:sz w:val="32"/>
           <w:szCs w:val="32"/>
         </w:rPr>
-        <w:t xml:space="preserve">                       </w:t>
-      </w:r>
-      <w:r>
-        <w:rPr>
-          <w:rFonts w:ascii="Century Gothic" w:hAnsi="Century Gothic"/>
-          <w:sz w:val="32"/>
-          <w:szCs w:val="32"/>
-        </w:rPr>
-        <w:t xml:space="preserve">omukbee  </w:t>
-      </w:r>
-      <w:r>
-        <w:rPr>
-          <w:rFonts w:ascii="Century Gothic" w:hAnsi="Century Gothic"/>
-          <w:sz w:val="32"/>
-          <w:szCs w:val="32"/>
-        </w:rPr>
-        <w:t xml:space="preserve">      </w:t>
-      </w:r>
-      <w:r>
-        <w:rPr>
-          <w:rFonts w:ascii="Century Gothic" w:hAnsi="Century Gothic"/>
-          <w:sz w:val="32"/>
-          <w:szCs w:val="32"/>
-        </w:rPr>
-        <w:t xml:space="preserve">  omuekbe    </w:t>
-      </w:r>
-      <w:r>
-        <w:rPr>
-          <w:rFonts w:ascii="Century Gothic" w:hAnsi="Century Gothic"/>
-          <w:sz w:val="32"/>
-          <w:szCs w:val="32"/>
-        </w:rPr>
-        <w:t xml:space="preserve">    </w:t>
-      </w:r>
-      <w:r>
-        <w:rPr>
-          <w:rFonts w:ascii="Century Gothic" w:hAnsi="Century Gothic"/>
-          <w:sz w:val="32"/>
-          <w:szCs w:val="32"/>
-        </w:rPr>
-        <w:t xml:space="preserve">  omukebe</w:t>
+        <w:t xml:space="preserve"> </w:t>
+      </w:r>
+      <w:r>
+        <w:rPr>
+          <w:rFonts w:ascii="Century Gothic" w:hAnsi="Century Gothic"/>
+          <w:sz w:val="32"/>
+          <w:szCs w:val="32"/>
+        </w:rPr>
+        <w:tab/>
+      </w:r>
+      <w:r>
+        <w:rPr>
+          <w:rFonts w:ascii="Century Gothic" w:hAnsi="Century Gothic"/>
+          <w:sz w:val="32"/>
+          <w:szCs w:val="32"/>
+        </w:rPr>
+        <w:tab/>
+      </w:r>
+      <w:r>
+        <w:rPr>
+          <w:rFonts w:ascii="Century Gothic" w:hAnsi="Century Gothic"/>
+          <w:sz w:val="32"/>
+          <w:szCs w:val="32"/>
+        </w:rPr>
+        <w:tab/>
+      </w:r>
+      <w:r>
+        <w:rPr>
+          <w:rFonts w:ascii="Century Gothic" w:hAnsi="Century Gothic"/>
+          <w:sz w:val="32"/>
+          <w:szCs w:val="32"/>
+        </w:rPr>
+        <w:tab/>
+      </w:r>
+      <w:r>
+        <w:rPr>
+          <w:rFonts w:ascii="Century Gothic" w:hAnsi="Century Gothic"/>
+          <w:sz w:val="32"/>
+          <w:szCs w:val="32"/>
+        </w:rPr>
+        <w:tab/>
+      </w:r>
+      <w:r>
+        <w:rPr>
+          <w:rFonts w:ascii="Century Gothic" w:hAnsi="Century Gothic"/>
+          <w:sz w:val="32"/>
+          <w:szCs w:val="32"/>
+        </w:rPr>
+        <w:tab/>
+      </w:r>
+      <w:r>
+        <w:rPr>
+          <w:rFonts w:ascii="Century Gothic" w:hAnsi="Century Gothic"/>
+          <w:sz w:val="32"/>
+          <w:szCs w:val="32"/>
+        </w:rPr>
+        <w:t>omukbee    omuekbe      omukebe</w:t>
       </w:r>
     </w:p>
     <w:p>
@@ -2338,16 +2106,16 @@
           <w:szCs w:val="32"/>
         </w:rPr>
         <w:drawing>
-          <wp:anchor distT="0" distB="0" distL="114300" distR="114300" simplePos="0" relativeHeight="251652608" behindDoc="0" locked="0" layoutInCell="1" allowOverlap="1" wp14:anchorId="5D27A33E" wp14:editId="54AE78CF">
+          <wp:anchor distT="0" distB="0" distL="114300" distR="114300" simplePos="0" relativeHeight="251652608" behindDoc="0" locked="0" layoutInCell="1" allowOverlap="1">
             <wp:simplePos x="0" y="0"/>
             <wp:positionH relativeFrom="column">
-              <wp:posOffset>686035</wp:posOffset>
+              <wp:posOffset>685800</wp:posOffset>
             </wp:positionH>
             <wp:positionV relativeFrom="paragraph">
-              <wp:posOffset>8255</wp:posOffset>
+              <wp:posOffset>5716</wp:posOffset>
             </wp:positionV>
-            <wp:extent cx="523875" cy="927516"/>
-            <wp:effectExtent l="0" t="0" r="0" b="0"/>
+            <wp:extent cx="521847" cy="723900"/>
+            <wp:effectExtent l="19050" t="0" r="0" b="0"/>
             <wp:wrapNone/>
             <wp:docPr id="10" name="Picture 10" descr="D:\Local Disk F\New folder\KIBUUKA 2023\pictures\kibuuka pic\BOTTLE.jpg"/>
             <wp:cNvGraphicFramePr>
@@ -2363,10 +2131,10 @@
                     </pic:cNvPicPr>
                   </pic:nvPicPr>
                   <pic:blipFill>
-                    <a:blip r:embed="rId16">
+                    <a:blip r:embed="rId15">
                       <a:extLst>
                         <a:ext uri="{28A0092B-C50C-407E-A947-70E740481C1C}">
-                          <a14:useLocalDpi xmlns:a14="http://schemas.microsoft.com/office/drawing/2010/main" val="0"/>
+                          <a14:useLocalDpi xmlns:a14="http://schemas.microsoft.com/office/drawing/2010/main" xmlns:wps="http://schemas.microsoft.com/office/word/2010/wordprocessingShape" xmlns:wpi="http://schemas.microsoft.com/office/word/2010/wordprocessingInk" xmlns:wpg="http://schemas.microsoft.com/office/word/2010/wordprocessingGroup" xmlns:w16se="http://schemas.microsoft.com/office/word/2015/wordml/symex" xmlns:w15="http://schemas.microsoft.com/office/word/2012/wordml" xmlns:w14="http://schemas.microsoft.com/office/word/2010/wordml" xmlns:w="http://schemas.openxmlformats.org/wordprocessingml/2006/main" xmlns:w10="urn:schemas-microsoft-com:office:word" xmlns:wp14="http://schemas.microsoft.com/office/word/2010/wordprocessingDrawing" xmlns:v="urn:schemas-microsoft-com:vml" xmlns:o="urn:schemas-microsoft-com:office:office" xmlns:mc="http://schemas.openxmlformats.org/markup-compatibility/2006" xmlns:cx="http://schemas.microsoft.com/office/drawing/2014/chartex" xmlns:wpc="http://schemas.microsoft.com/office/word/2010/wordprocessingCanvas" xmlns="" val="0"/>
                         </a:ext>
                       </a:extLst>
                     </a:blip>
@@ -2378,7 +2146,7 @@
                   <pic:spPr bwMode="auto">
                     <a:xfrm>
                       <a:off x="0" y="0"/>
-                      <a:ext cx="523875" cy="927516"/>
+                      <a:ext cx="523875" cy="726714"/>
                     </a:xfrm>
                     <a:prstGeom prst="rect">
                       <a:avLst/>
@@ -2391,12 +2159,6 @@
                 </pic:pic>
               </a:graphicData>
             </a:graphic>
-            <wp14:sizeRelH relativeFrom="page">
-              <wp14:pctWidth>0</wp14:pctWidth>
-            </wp14:sizeRelH>
-            <wp14:sizeRelV relativeFrom="page">
-              <wp14:pctHeight>0</wp14:pctHeight>
-            </wp14:sizeRelV>
           </wp:anchor>
         </w:drawing>
       </w:r>
@@ -2405,6 +2167,42 @@
       <w:pPr>
         <w:pStyle w:val="ListParagraph"/>
         <w:spacing w:line="276" w:lineRule="auto"/>
+        <w:ind w:left="3960" w:firstLine="360"/>
+        <w:rPr>
+          <w:rFonts w:ascii="Century Gothic" w:hAnsi="Century Gothic"/>
+          <w:sz w:val="32"/>
+          <w:szCs w:val="32"/>
+        </w:rPr>
+      </w:pPr>
+      <w:r>
+        <w:rPr>
+          <w:rFonts w:ascii="Century Gothic" w:hAnsi="Century Gothic"/>
+          <w:sz w:val="32"/>
+          <w:szCs w:val="32"/>
+        </w:rPr>
+        <w:t xml:space="preserve">cuppa      ccupa        </w:t>
+      </w:r>
+      <w:r>
+        <w:rPr>
+          <w:rFonts w:ascii="Century Gothic" w:hAnsi="Century Gothic"/>
+          <w:sz w:val="32"/>
+          <w:szCs w:val="32"/>
+        </w:rPr>
+        <w:t>c</w:t>
+      </w:r>
+      <w:r>
+        <w:rPr>
+          <w:rFonts w:ascii="Century Gothic" w:hAnsi="Century Gothic"/>
+          <w:sz w:val="32"/>
+          <w:szCs w:val="32"/>
+        </w:rPr>
+        <w:t>cupa</w:t>
+      </w:r>
+    </w:p>
+    <w:p>
+      <w:pPr>
+        <w:pStyle w:val="ListParagraph"/>
+        <w:spacing w:line="276" w:lineRule="auto"/>
         <w:ind w:left="360"/>
         <w:rPr>
           <w:rFonts w:ascii="Century Gothic" w:hAnsi="Century Gothic"/>
@@ -2412,54 +2210,6 @@
           <w:szCs w:val="32"/>
         </w:rPr>
       </w:pPr>
-      <w:r>
-        <w:rPr>
-          <w:rFonts w:ascii="Century Gothic" w:hAnsi="Century Gothic"/>
-          <w:sz w:val="32"/>
-          <w:szCs w:val="32"/>
-        </w:rPr>
-        <w:t xml:space="preserve">                       </w:t>
-      </w:r>
-      <w:r>
-        <w:rPr>
-          <w:rFonts w:ascii="Century Gothic" w:hAnsi="Century Gothic"/>
-          <w:sz w:val="32"/>
-          <w:szCs w:val="32"/>
-        </w:rPr>
-        <w:t xml:space="preserve">cuppa      </w:t>
-      </w:r>
-      <w:r>
-        <w:rPr>
-          <w:rFonts w:ascii="Century Gothic" w:hAnsi="Century Gothic"/>
-          <w:sz w:val="32"/>
-          <w:szCs w:val="32"/>
-        </w:rPr>
-        <w:t xml:space="preserve">       </w:t>
-      </w:r>
-      <w:r>
-        <w:rPr>
-          <w:rFonts w:ascii="Century Gothic" w:hAnsi="Century Gothic"/>
-          <w:sz w:val="32"/>
-          <w:szCs w:val="32"/>
-        </w:rPr>
-        <w:t xml:space="preserve">ccupa      </w:t>
-      </w:r>
-      <w:r>
-        <w:rPr>
-          <w:rFonts w:ascii="Century Gothic" w:hAnsi="Century Gothic"/>
-          <w:sz w:val="32"/>
-          <w:szCs w:val="32"/>
-        </w:rPr>
-        <w:t xml:space="preserve">     </w:t>
-      </w:r>
-      <w:r>
-        <w:rPr>
-          <w:rFonts w:ascii="Century Gothic" w:hAnsi="Century Gothic"/>
-          <w:sz w:val="32"/>
-          <w:szCs w:val="32"/>
-        </w:rPr>
-        <w:t xml:space="preserve">  cupac</w:t>
-      </w:r>
     </w:p>
     <w:p>
       <w:pPr>
@@ -2484,18 +2234,6 @@
           <w:szCs w:val="32"/>
         </w:rPr>
       </w:pPr>
-    </w:p>
-    <w:p>
-      <w:pPr>
-        <w:pStyle w:val="ListParagraph"/>
-        <w:spacing w:line="276" w:lineRule="auto"/>
-        <w:ind w:left="360"/>
-        <w:rPr>
-          <w:rFonts w:ascii="Century Gothic" w:hAnsi="Century Gothic"/>
-          <w:sz w:val="32"/>
-          <w:szCs w:val="32"/>
-        </w:rPr>
-      </w:pPr>
       <w:r>
         <w:rPr>
           <w:rFonts w:ascii="Century Gothic" w:hAnsi="Century Gothic"/>
@@ -2503,9 +2241,8 @@
           <w:sz w:val="32"/>
           <w:szCs w:val="32"/>
         </w:rPr>
-        <w:lastRenderedPageBreak/>
         <w:drawing>
-          <wp:anchor distT="0" distB="0" distL="114300" distR="114300" simplePos="0" relativeHeight="251654656" behindDoc="0" locked="0" layoutInCell="1" allowOverlap="1" wp14:anchorId="45426AA9" wp14:editId="2002A1E6">
+          <wp:anchor distT="0" distB="0" distL="114300" distR="114300" simplePos="0" relativeHeight="251654656" behindDoc="0" locked="0" layoutInCell="1" allowOverlap="1">
             <wp:simplePos x="0" y="0"/>
             <wp:positionH relativeFrom="column">
               <wp:posOffset>352425</wp:posOffset>
@@ -2530,10 +2267,10 @@
                     </pic:cNvPicPr>
                   </pic:nvPicPr>
                   <pic:blipFill>
-                    <a:blip r:embed="rId17" cstate="print">
+                    <a:blip r:embed="rId16" cstate="print">
                       <a:extLst>
                         <a:ext uri="{28A0092B-C50C-407E-A947-70E740481C1C}">
-                          <a14:useLocalDpi xmlns:a14="http://schemas.microsoft.com/office/drawing/2010/main" val="0"/>
+                          <a14:useLocalDpi xmlns:a14="http://schemas.microsoft.com/office/drawing/2010/main" xmlns:wps="http://schemas.microsoft.com/office/word/2010/wordprocessingShape" xmlns:wpi="http://schemas.microsoft.com/office/word/2010/wordprocessingInk" xmlns:wpg="http://schemas.microsoft.com/office/word/2010/wordprocessingGroup" xmlns:w16se="http://schemas.microsoft.com/office/word/2015/wordml/symex" xmlns:w15="http://schemas.microsoft.com/office/word/2012/wordml" xmlns:w14="http://schemas.microsoft.com/office/word/2010/wordml" xmlns:w="http://schemas.openxmlformats.org/wordprocessingml/2006/main" xmlns:w10="urn:schemas-microsoft-com:office:word" xmlns:wp14="http://schemas.microsoft.com/office/word/2010/wordprocessingDrawing" xmlns:v="urn:schemas-microsoft-com:vml" xmlns:o="urn:schemas-microsoft-com:office:office" xmlns:mc="http://schemas.openxmlformats.org/markup-compatibility/2006" xmlns:cx="http://schemas.microsoft.com/office/drawing/2014/chartex" xmlns:wpc="http://schemas.microsoft.com/office/word/2010/wordprocessingCanvas" xmlns="" val="0"/>
                         </a:ext>
                       </a:extLst>
                     </a:blip>
@@ -2558,12 +2295,6 @@
                 </pic:pic>
               </a:graphicData>
             </a:graphic>
-            <wp14:sizeRelH relativeFrom="page">
-              <wp14:pctWidth>0</wp14:pctWidth>
-            </wp14:sizeRelH>
-            <wp14:sizeRelV relativeFrom="page">
-              <wp14:pctHeight>0</wp14:pctHeight>
-            </wp14:sizeRelV>
           </wp:anchor>
         </w:drawing>
       </w:r>
@@ -2572,6 +2303,26 @@
       <w:pPr>
         <w:pStyle w:val="ListParagraph"/>
         <w:spacing w:line="276" w:lineRule="auto"/>
+        <w:ind w:left="3240" w:firstLine="360"/>
+        <w:rPr>
+          <w:rFonts w:ascii="Century Gothic" w:hAnsi="Century Gothic"/>
+          <w:sz w:val="32"/>
+          <w:szCs w:val="32"/>
+        </w:rPr>
+      </w:pPr>
+      <w:r>
+        <w:rPr>
+          <w:rFonts w:ascii="Century Gothic" w:hAnsi="Century Gothic"/>
+          <w:sz w:val="32"/>
+          <w:szCs w:val="32"/>
+        </w:rPr>
+        <w:t>kaapa     kappa       kkapa</w:t>
+      </w:r>
+    </w:p>
+    <w:p>
+      <w:pPr>
+        <w:pStyle w:val="ListParagraph"/>
+        <w:spacing w:line="276" w:lineRule="auto"/>
         <w:ind w:left="360"/>
         <w:rPr>
           <w:rFonts w:ascii="Century Gothic" w:hAnsi="Century Gothic"/>
@@ -2579,54 +2330,6 @@
           <w:szCs w:val="32"/>
         </w:rPr>
       </w:pPr>
-      <w:r>
-        <w:rPr>
-          <w:rFonts w:ascii="Century Gothic" w:hAnsi="Century Gothic"/>
-          <w:sz w:val="32"/>
-          <w:szCs w:val="32"/>
-        </w:rPr>
-        <w:t xml:space="preserve">                        </w:t>
-      </w:r>
-      <w:r>
-        <w:rPr>
-          <w:rFonts w:ascii="Century Gothic" w:hAnsi="Century Gothic"/>
-          <w:sz w:val="32"/>
-          <w:szCs w:val="32"/>
-        </w:rPr>
-        <w:t xml:space="preserve">kaapa   </w:t>
-      </w:r>
-      <w:r>
-        <w:rPr>
-          <w:rFonts w:ascii="Century Gothic" w:hAnsi="Century Gothic"/>
-          <w:sz w:val="32"/>
-          <w:szCs w:val="32"/>
-        </w:rPr>
-        <w:t xml:space="preserve">        </w:t>
-      </w:r>
-      <w:r>
-        <w:rPr>
-          <w:rFonts w:ascii="Century Gothic" w:hAnsi="Century Gothic"/>
-          <w:sz w:val="32"/>
-          <w:szCs w:val="32"/>
-        </w:rPr>
-        <w:t xml:space="preserve">  kappa       </w:t>
-      </w:r>
-      <w:r>
-        <w:rPr>
-          <w:rFonts w:ascii="Century Gothic" w:hAnsi="Century Gothic"/>
-          <w:sz w:val="32"/>
-          <w:szCs w:val="32"/>
-        </w:rPr>
-        <w:t xml:space="preserve">      </w:t>
-      </w:r>
-      <w:r>
-        <w:rPr>
-          <w:rFonts w:ascii="Century Gothic" w:hAnsi="Century Gothic"/>
-          <w:sz w:val="32"/>
-          <w:szCs w:val="32"/>
-        </w:rPr>
-        <w:t>kkapa</w:t>
-      </w:r>
     </w:p>
     <w:p>
       <w:pPr>
@@ -2639,18 +2342,6 @@
           <w:szCs w:val="32"/>
         </w:rPr>
       </w:pPr>
-    </w:p>
-    <w:p>
-      <w:pPr>
-        <w:pStyle w:val="ListParagraph"/>
-        <w:spacing w:line="276" w:lineRule="auto"/>
-        <w:ind w:left="360"/>
-        <w:rPr>
-          <w:rFonts w:ascii="Century Gothic" w:hAnsi="Century Gothic"/>
-          <w:sz w:val="32"/>
-          <w:szCs w:val="32"/>
-        </w:rPr>
-      </w:pPr>
       <w:r>
         <w:rPr>
           <w:rFonts w:ascii="Century Gothic" w:hAnsi="Century Gothic"/>
@@ -2659,7 +2350,7 @@
           <w:szCs w:val="32"/>
         </w:rPr>
         <w:drawing>
-          <wp:anchor distT="0" distB="0" distL="114300" distR="114300" simplePos="0" relativeHeight="251655680" behindDoc="0" locked="0" layoutInCell="1" allowOverlap="1" wp14:anchorId="27897749" wp14:editId="5FB1E0A4">
+          <wp:anchor distT="0" distB="0" distL="114300" distR="114300" simplePos="0" relativeHeight="251655680" behindDoc="0" locked="0" layoutInCell="1" allowOverlap="1">
             <wp:simplePos x="0" y="0"/>
             <wp:positionH relativeFrom="column">
               <wp:posOffset>695325</wp:posOffset>
@@ -2684,10 +2375,10 @@
                     </pic:cNvPicPr>
                   </pic:nvPicPr>
                   <pic:blipFill>
-                    <a:blip r:embed="rId18">
+                    <a:blip r:embed="rId17">
                       <a:extLst>
                         <a:ext uri="{28A0092B-C50C-407E-A947-70E740481C1C}">
-                          <a14:useLocalDpi xmlns:a14="http://schemas.microsoft.com/office/drawing/2010/main" val="0"/>
+                          <a14:useLocalDpi xmlns:a14="http://schemas.microsoft.com/office/drawing/2010/main" xmlns:wps="http://schemas.microsoft.com/office/word/2010/wordprocessingShape" xmlns:wpi="http://schemas.microsoft.com/office/word/2010/wordprocessingInk" xmlns:wpg="http://schemas.microsoft.com/office/word/2010/wordprocessingGroup" xmlns:w16se="http://schemas.microsoft.com/office/word/2015/wordml/symex" xmlns:w15="http://schemas.microsoft.com/office/word/2012/wordml" xmlns:w14="http://schemas.microsoft.com/office/word/2010/wordml" xmlns:w="http://schemas.openxmlformats.org/wordprocessingml/2006/main" xmlns:w10="urn:schemas-microsoft-com:office:word" xmlns:wp14="http://schemas.microsoft.com/office/word/2010/wordprocessingDrawing" xmlns:v="urn:schemas-microsoft-com:vml" xmlns:o="urn:schemas-microsoft-com:office:office" xmlns:mc="http://schemas.openxmlformats.org/markup-compatibility/2006" xmlns:cx="http://schemas.microsoft.com/office/drawing/2014/chartex" xmlns:wpc="http://schemas.microsoft.com/office/word/2010/wordprocessingCanvas" xmlns="" val="0"/>
                         </a:ext>
                       </a:extLst>
                     </a:blip>
@@ -2712,12 +2403,6 @@
                 </pic:pic>
               </a:graphicData>
             </a:graphic>
-            <wp14:sizeRelH relativeFrom="page">
-              <wp14:pctWidth>0</wp14:pctWidth>
-            </wp14:sizeRelH>
-            <wp14:sizeRelV relativeFrom="page">
-              <wp14:pctHeight>0</wp14:pctHeight>
-            </wp14:sizeRelV>
           </wp:anchor>
         </w:drawing>
       </w:r>
@@ -2726,61 +2411,21 @@
       <w:pPr>
         <w:pStyle w:val="ListParagraph"/>
         <w:spacing w:line="276" w:lineRule="auto"/>
-        <w:ind w:left="360"/>
-        <w:rPr>
-          <w:rFonts w:ascii="Century Gothic" w:hAnsi="Century Gothic"/>
-          <w:b/>
-          <w:sz w:val="32"/>
-          <w:szCs w:val="32"/>
-        </w:rPr>
-      </w:pPr>
-      <w:r>
-        <w:rPr>
-          <w:rFonts w:ascii="Century Gothic" w:hAnsi="Century Gothic"/>
-          <w:sz w:val="32"/>
-          <w:szCs w:val="32"/>
-        </w:rPr>
-        <w:t xml:space="preserve">                       </w:t>
-      </w:r>
-      <w:r>
-        <w:rPr>
-          <w:rFonts w:ascii="Century Gothic" w:hAnsi="Century Gothic"/>
-          <w:sz w:val="32"/>
-          <w:szCs w:val="32"/>
-        </w:rPr>
-        <w:t xml:space="preserve">omuwala    </w:t>
-      </w:r>
-      <w:r>
-        <w:rPr>
-          <w:rFonts w:ascii="Century Gothic" w:hAnsi="Century Gothic"/>
-          <w:sz w:val="32"/>
-          <w:szCs w:val="32"/>
-        </w:rPr>
-        <w:t xml:space="preserve">    </w:t>
-      </w:r>
-      <w:r>
-        <w:rPr>
-          <w:rFonts w:ascii="Century Gothic" w:hAnsi="Century Gothic"/>
-          <w:sz w:val="32"/>
-          <w:szCs w:val="32"/>
-        </w:rPr>
-        <w:t xml:space="preserve">  omwuala   </w:t>
-      </w:r>
-      <w:r>
-        <w:rPr>
-          <w:rFonts w:ascii="Century Gothic" w:hAnsi="Century Gothic"/>
-          <w:sz w:val="32"/>
-          <w:szCs w:val="32"/>
-        </w:rPr>
-        <w:t xml:space="preserve">    </w:t>
-      </w:r>
-      <w:r>
-        <w:rPr>
-          <w:rFonts w:ascii="Century Gothic" w:hAnsi="Century Gothic"/>
-          <w:sz w:val="32"/>
-          <w:szCs w:val="32"/>
-        </w:rPr>
-        <w:t xml:space="preserve">  omuwlaa</w:t>
+        <w:ind w:left="2880" w:firstLine="720"/>
+        <w:rPr>
+          <w:rFonts w:ascii="Century Gothic" w:hAnsi="Century Gothic"/>
+          <w:b/>
+          <w:sz w:val="32"/>
+          <w:szCs w:val="32"/>
+        </w:rPr>
+      </w:pPr>
+      <w:r>
+        <w:rPr>
+          <w:rFonts w:ascii="Century Gothic" w:hAnsi="Century Gothic"/>
+          <w:sz w:val="32"/>
+          <w:szCs w:val="32"/>
+        </w:rPr>
+        <w:t>omuwala      omwuala     omuwlaa</w:t>
       </w:r>
     </w:p>
     <w:p>
@@ -2849,7 +2494,7 @@
           <w:szCs w:val="32"/>
         </w:rPr>
         <w:drawing>
-          <wp:anchor distT="0" distB="0" distL="114300" distR="114300" simplePos="0" relativeHeight="251656704" behindDoc="0" locked="0" layoutInCell="1" allowOverlap="1" wp14:anchorId="7114BF21" wp14:editId="43F54754">
+          <wp:anchor distT="0" distB="0" distL="114300" distR="114300" simplePos="0" relativeHeight="251656704" behindDoc="0" locked="0" layoutInCell="1" allowOverlap="1">
             <wp:simplePos x="0" y="0"/>
             <wp:positionH relativeFrom="column">
               <wp:posOffset>485775</wp:posOffset>
@@ -2874,10 +2519,10 @@
                     </pic:cNvPicPr>
                   </pic:nvPicPr>
                   <pic:blipFill rotWithShape="1">
-                    <a:blip r:embed="rId19" cstate="print">
+                    <a:blip r:embed="rId18" cstate="print">
                       <a:extLst>
                         <a:ext uri="{28A0092B-C50C-407E-A947-70E740481C1C}">
-                          <a14:useLocalDpi xmlns:a14="http://schemas.microsoft.com/office/drawing/2010/main" val="0"/>
+                          <a14:useLocalDpi xmlns:a14="http://schemas.microsoft.com/office/drawing/2010/main" xmlns:wps="http://schemas.microsoft.com/office/word/2010/wordprocessingShape" xmlns:wpi="http://schemas.microsoft.com/office/word/2010/wordprocessingInk" xmlns:wpg="http://schemas.microsoft.com/office/word/2010/wordprocessingGroup" xmlns:w16se="http://schemas.microsoft.com/office/word/2015/wordml/symex" xmlns:w15="http://schemas.microsoft.com/office/word/2012/wordml" xmlns:w14="http://schemas.microsoft.com/office/word/2010/wordml" xmlns:w="http://schemas.openxmlformats.org/wordprocessingml/2006/main" xmlns:w10="urn:schemas-microsoft-com:office:word" xmlns:wp14="http://schemas.microsoft.com/office/word/2010/wordprocessingDrawing" xmlns:v="urn:schemas-microsoft-com:vml" xmlns:o="urn:schemas-microsoft-com:office:office" xmlns:mc="http://schemas.openxmlformats.org/markup-compatibility/2006" xmlns:cx="http://schemas.microsoft.com/office/drawing/2014/chartex" xmlns:wpc="http://schemas.microsoft.com/office/word/2010/wordprocessingCanvas" xmlns="" val="0"/>
                         </a:ext>
                       </a:extLst>
                     </a:blip>
@@ -2898,19 +2543,13 @@
                     </a:ln>
                     <a:extLst>
                       <a:ext uri="{53640926-AAD7-44D8-BBD7-CCE9431645EC}">
-                        <a14:shadowObscured xmlns:a14="http://schemas.microsoft.com/office/drawing/2010/main"/>
+                        <a14:shadowObscured xmlns:a14="http://schemas.microsoft.com/office/drawing/2010/main" xmlns:wps="http://schemas.microsoft.com/office/word/2010/wordprocessingShape" xmlns:wpi="http://schemas.microsoft.com/office/word/2010/wordprocessingInk" xmlns:wpg="http://schemas.microsoft.com/office/word/2010/wordprocessingGroup" xmlns:w16se="http://schemas.microsoft.com/office/word/2015/wordml/symex" xmlns:w15="http://schemas.microsoft.com/office/word/2012/wordml" xmlns:w14="http://schemas.microsoft.com/office/word/2010/wordml" xmlns:w="http://schemas.openxmlformats.org/wordprocessingml/2006/main" xmlns:w10="urn:schemas-microsoft-com:office:word" xmlns:wp14="http://schemas.microsoft.com/office/word/2010/wordprocessingDrawing" xmlns:v="urn:schemas-microsoft-com:vml" xmlns:o="urn:schemas-microsoft-com:office:office" xmlns:mc="http://schemas.openxmlformats.org/markup-compatibility/2006" xmlns:cx="http://schemas.microsoft.com/office/drawing/2014/chartex" xmlns:wpc="http://schemas.microsoft.com/office/word/2010/wordprocessingCanvas" xmlns=""/>
                       </a:ext>
                     </a:extLst>
                   </pic:spPr>
                 </pic:pic>
               </a:graphicData>
             </a:graphic>
-            <wp14:sizeRelH relativeFrom="page">
-              <wp14:pctWidth>0</wp14:pctWidth>
-            </wp14:sizeRelH>
-            <wp14:sizeRelV relativeFrom="page">
-              <wp14:pctHeight>0</wp14:pctHeight>
-            </wp14:sizeRelV>
           </wp:anchor>
         </w:drawing>
       </w:r>
@@ -2919,6 +2558,34 @@
       <w:pPr>
         <w:pStyle w:val="ListParagraph"/>
         <w:spacing w:line="276" w:lineRule="auto"/>
+        <w:ind w:left="2520" w:firstLine="360"/>
+        <w:rPr>
+          <w:rFonts w:ascii="Century Gothic" w:hAnsi="Century Gothic"/>
+          <w:sz w:val="32"/>
+          <w:szCs w:val="32"/>
+        </w:rPr>
+      </w:pPr>
+      <w:r>
+        <w:rPr>
+          <w:rFonts w:ascii="Century Gothic" w:hAnsi="Century Gothic"/>
+          <w:sz w:val="32"/>
+          <w:szCs w:val="32"/>
+        </w:rPr>
+        <w:t>Samwiri</w:t>
+      </w:r>
+      <w:r>
+        <w:rPr>
+          <w:rFonts w:ascii="Century Gothic" w:hAnsi="Century Gothic"/>
+          <w:sz w:val="32"/>
+          <w:szCs w:val="32"/>
+        </w:rPr>
+        <w:t xml:space="preserve"> alinya ______________</w:t>
+      </w:r>
+    </w:p>
+    <w:p>
+      <w:pPr>
+        <w:pStyle w:val="ListParagraph"/>
+        <w:spacing w:line="276" w:lineRule="auto"/>
         <w:ind w:left="360"/>
         <w:rPr>
           <w:rFonts w:ascii="Century Gothic" w:hAnsi="Century Gothic"/>
@@ -2926,22 +2593,6 @@
           <w:szCs w:val="32"/>
         </w:rPr>
       </w:pPr>
-      <w:r>
-        <w:rPr>
-          <w:rFonts w:ascii="Century Gothic" w:hAnsi="Century Gothic"/>
-          <w:sz w:val="32"/>
-          <w:szCs w:val="32"/>
-        </w:rPr>
-        <w:t xml:space="preserve">                     </w:t>
-      </w:r>
-      <w:r>
-        <w:rPr>
-          <w:rFonts w:ascii="Century Gothic" w:hAnsi="Century Gothic"/>
-          <w:sz w:val="32"/>
-          <w:szCs w:val="32"/>
-        </w:rPr>
-        <w:t>Samuel alinya ______________</w:t>
-      </w:r>
     </w:p>
     <w:p>
       <w:pPr>
@@ -2954,18 +2605,6 @@
           <w:szCs w:val="32"/>
         </w:rPr>
       </w:pPr>
-    </w:p>
-    <w:p>
-      <w:pPr>
-        <w:pStyle w:val="ListParagraph"/>
-        <w:spacing w:line="276" w:lineRule="auto"/>
-        <w:ind w:left="360"/>
-        <w:rPr>
-          <w:rFonts w:ascii="Century Gothic" w:hAnsi="Century Gothic"/>
-          <w:sz w:val="32"/>
-          <w:szCs w:val="32"/>
-        </w:rPr>
-      </w:pPr>
       <w:r>
         <w:rPr>
           <w:rFonts w:ascii="Century Gothic" w:hAnsi="Century Gothic"/>
@@ -2974,7 +2613,7 @@
           <w:szCs w:val="32"/>
         </w:rPr>
         <w:drawing>
-          <wp:anchor distT="0" distB="0" distL="114300" distR="114300" simplePos="0" relativeHeight="251658752" behindDoc="0" locked="0" layoutInCell="1" allowOverlap="1" wp14:anchorId="419C2EDD" wp14:editId="1FBEBE03">
+          <wp:anchor distT="0" distB="0" distL="114300" distR="114300" simplePos="0" relativeHeight="251658752" behindDoc="0" locked="0" layoutInCell="1" allowOverlap="1">
             <wp:simplePos x="0" y="0"/>
             <wp:positionH relativeFrom="column">
               <wp:posOffset>466090</wp:posOffset>
@@ -2999,10 +2638,10 @@
                     </pic:cNvPicPr>
                   </pic:nvPicPr>
                   <pic:blipFill>
-                    <a:blip r:embed="rId20" cstate="print">
+                    <a:blip r:embed="rId19" cstate="print">
                       <a:extLst>
                         <a:ext uri="{28A0092B-C50C-407E-A947-70E740481C1C}">
-                          <a14:useLocalDpi xmlns:a14="http://schemas.microsoft.com/office/drawing/2010/main" val="0"/>
+                          <a14:useLocalDpi xmlns:a14="http://schemas.microsoft.com/office/drawing/2010/main" xmlns:wps="http://schemas.microsoft.com/office/word/2010/wordprocessingShape" xmlns:wpi="http://schemas.microsoft.com/office/word/2010/wordprocessingInk" xmlns:wpg="http://schemas.microsoft.com/office/word/2010/wordprocessingGroup" xmlns:w16se="http://schemas.microsoft.com/office/word/2015/wordml/symex" xmlns:w15="http://schemas.microsoft.com/office/word/2012/wordml" xmlns:w14="http://schemas.microsoft.com/office/word/2010/wordml" xmlns:w="http://schemas.openxmlformats.org/wordprocessingml/2006/main" xmlns:w10="urn:schemas-microsoft-com:office:word" xmlns:wp14="http://schemas.microsoft.com/office/word/2010/wordprocessingDrawing" xmlns:v="urn:schemas-microsoft-com:vml" xmlns:o="urn:schemas-microsoft-com:office:office" xmlns:mc="http://schemas.openxmlformats.org/markup-compatibility/2006" xmlns:cx="http://schemas.microsoft.com/office/drawing/2014/chartex" xmlns:wpc="http://schemas.microsoft.com/office/word/2010/wordprocessingCanvas" xmlns="" val="0"/>
                         </a:ext>
                       </a:extLst>
                     </a:blip>
@@ -3027,12 +2666,6 @@
                 </pic:pic>
               </a:graphicData>
             </a:graphic>
-            <wp14:sizeRelH relativeFrom="page">
-              <wp14:pctWidth>0</wp14:pctWidth>
-            </wp14:sizeRelH>
-            <wp14:sizeRelV relativeFrom="page">
-              <wp14:pctHeight>0</wp14:pctHeight>
-            </wp14:sizeRelV>
           </wp:anchor>
         </w:drawing>
       </w:r>
@@ -3041,6 +2674,26 @@
       <w:pPr>
         <w:pStyle w:val="ListParagraph"/>
         <w:spacing w:line="276" w:lineRule="auto"/>
+        <w:ind w:left="2160" w:firstLine="720"/>
+        <w:rPr>
+          <w:rFonts w:ascii="Century Gothic" w:hAnsi="Century Gothic"/>
+          <w:sz w:val="32"/>
+          <w:szCs w:val="32"/>
+        </w:rPr>
+      </w:pPr>
+      <w:r>
+        <w:rPr>
+          <w:rFonts w:ascii="Century Gothic" w:hAnsi="Century Gothic"/>
+          <w:sz w:val="32"/>
+          <w:szCs w:val="32"/>
+        </w:rPr>
+        <w:t>Kino ___________</w:t>
+      </w:r>
+    </w:p>
+    <w:p>
+      <w:pPr>
+        <w:pStyle w:val="ListParagraph"/>
+        <w:spacing w:line="276" w:lineRule="auto"/>
         <w:ind w:left="360"/>
         <w:rPr>
           <w:rFonts w:ascii="Century Gothic" w:hAnsi="Century Gothic"/>
@@ -3051,56 +2704,12 @@
       <w:r>
         <w:rPr>
           <w:rFonts w:ascii="Century Gothic" w:hAnsi="Century Gothic"/>
-          <w:sz w:val="32"/>
-          <w:szCs w:val="32"/>
-        </w:rPr>
-        <w:t xml:space="preserve">                   </w:t>
-      </w:r>
-      <w:r>
-        <w:rPr>
-          <w:rFonts w:ascii="Century Gothic" w:hAnsi="Century Gothic"/>
-          <w:sz w:val="32"/>
-          <w:szCs w:val="32"/>
-        </w:rPr>
-        <w:t xml:space="preserve">       </w:t>
-      </w:r>
-      <w:r>
-        <w:rPr>
-          <w:rFonts w:ascii="Century Gothic" w:hAnsi="Century Gothic"/>
-          <w:sz w:val="32"/>
-          <w:szCs w:val="32"/>
-        </w:rPr>
-        <w:t xml:space="preserve"> </w:t>
-      </w:r>
-      <w:r>
-        <w:rPr>
-          <w:rFonts w:ascii="Century Gothic" w:hAnsi="Century Gothic"/>
-          <w:sz w:val="32"/>
-          <w:szCs w:val="32"/>
-        </w:rPr>
-        <w:t>Kino ___________</w:t>
-      </w:r>
-    </w:p>
-    <w:p>
-      <w:pPr>
-        <w:pStyle w:val="ListParagraph"/>
-        <w:spacing w:line="276" w:lineRule="auto"/>
-        <w:ind w:left="360"/>
-        <w:rPr>
-          <w:rFonts w:ascii="Century Gothic" w:hAnsi="Century Gothic"/>
-          <w:sz w:val="32"/>
-          <w:szCs w:val="32"/>
-        </w:rPr>
-      </w:pPr>
-      <w:r>
-        <w:rPr>
-          <w:rFonts w:ascii="Century Gothic" w:hAnsi="Century Gothic"/>
           <w:noProof/>
           <w:sz w:val="32"/>
           <w:szCs w:val="32"/>
         </w:rPr>
         <w:drawing>
-          <wp:anchor distT="0" distB="0" distL="114300" distR="114300" simplePos="0" relativeHeight="251662848" behindDoc="0" locked="0" layoutInCell="1" allowOverlap="1" wp14:anchorId="33F958E0" wp14:editId="7FD34996">
+          <wp:anchor distT="0" distB="0" distL="114300" distR="114300" simplePos="0" relativeHeight="251662848" behindDoc="0" locked="0" layoutInCell="1" allowOverlap="1">
             <wp:simplePos x="0" y="0"/>
             <wp:positionH relativeFrom="column">
               <wp:posOffset>428625</wp:posOffset>
@@ -3125,10 +2734,10 @@
                     </pic:cNvPicPr>
                   </pic:nvPicPr>
                   <pic:blipFill>
-                    <a:blip r:embed="rId21">
+                    <a:blip r:embed="rId20">
                       <a:extLst>
                         <a:ext uri="{28A0092B-C50C-407E-A947-70E740481C1C}">
-                          <a14:useLocalDpi xmlns:a14="http://schemas.microsoft.com/office/drawing/2010/main" val="0"/>
+                          <a14:useLocalDpi xmlns:a14="http://schemas.microsoft.com/office/drawing/2010/main" xmlns:wps="http://schemas.microsoft.com/office/word/2010/wordprocessingShape" xmlns:wpi="http://schemas.microsoft.com/office/word/2010/wordprocessingInk" xmlns:wpg="http://schemas.microsoft.com/office/word/2010/wordprocessingGroup" xmlns:w16se="http://schemas.microsoft.com/office/word/2015/wordml/symex" xmlns:w15="http://schemas.microsoft.com/office/word/2012/wordml" xmlns:w14="http://schemas.microsoft.com/office/word/2010/wordml" xmlns:w="http://schemas.openxmlformats.org/wordprocessingml/2006/main" xmlns:w10="urn:schemas-microsoft-com:office:word" xmlns:wp14="http://schemas.microsoft.com/office/word/2010/wordprocessingDrawing" xmlns:v="urn:schemas-microsoft-com:vml" xmlns:o="urn:schemas-microsoft-com:office:office" xmlns:mc="http://schemas.openxmlformats.org/markup-compatibility/2006" xmlns:cx="http://schemas.microsoft.com/office/drawing/2014/chartex" xmlns:wpc="http://schemas.microsoft.com/office/word/2010/wordprocessingCanvas" xmlns="" val="0"/>
                         </a:ext>
                       </a:extLst>
                     </a:blip>
@@ -3153,12 +2762,6 @@
                 </pic:pic>
               </a:graphicData>
             </a:graphic>
-            <wp14:sizeRelH relativeFrom="page">
-              <wp14:pctWidth>0</wp14:pctWidth>
-            </wp14:sizeRelH>
-            <wp14:sizeRelV relativeFrom="page">
-              <wp14:pctHeight>0</wp14:pctHeight>
-            </wp14:sizeRelV>
           </wp:anchor>
         </w:drawing>
       </w:r>
@@ -3179,6 +2782,26 @@
       <w:pPr>
         <w:pStyle w:val="ListParagraph"/>
         <w:spacing w:line="276" w:lineRule="auto"/>
+        <w:ind w:left="2520" w:firstLine="360"/>
+        <w:rPr>
+          <w:rFonts w:ascii="Century Gothic" w:hAnsi="Century Gothic"/>
+          <w:sz w:val="32"/>
+          <w:szCs w:val="32"/>
+        </w:rPr>
+      </w:pPr>
+      <w:r>
+        <w:rPr>
+          <w:rFonts w:ascii="Century Gothic" w:hAnsi="Century Gothic"/>
+          <w:sz w:val="32"/>
+          <w:szCs w:val="32"/>
+        </w:rPr>
+        <w:t>Ali atudde  ku  ____________</w:t>
+      </w:r>
+    </w:p>
+    <w:p>
+      <w:pPr>
+        <w:pStyle w:val="ListParagraph"/>
+        <w:spacing w:line="276" w:lineRule="auto"/>
         <w:ind w:left="360"/>
         <w:rPr>
           <w:rFonts w:ascii="Century Gothic" w:hAnsi="Century Gothic"/>
@@ -3189,48 +2812,12 @@
       <w:r>
         <w:rPr>
           <w:rFonts w:ascii="Century Gothic" w:hAnsi="Century Gothic"/>
-          <w:sz w:val="32"/>
-          <w:szCs w:val="32"/>
-        </w:rPr>
-        <w:t xml:space="preserve">                    </w:t>
-      </w:r>
-      <w:r>
-        <w:rPr>
-          <w:rFonts w:ascii="Century Gothic" w:hAnsi="Century Gothic"/>
-          <w:sz w:val="32"/>
-          <w:szCs w:val="32"/>
-        </w:rPr>
-        <w:t xml:space="preserve">   </w:t>
-      </w:r>
-      <w:r>
-        <w:rPr>
-          <w:rFonts w:ascii="Century Gothic" w:hAnsi="Century Gothic"/>
-          <w:sz w:val="32"/>
-          <w:szCs w:val="32"/>
-        </w:rPr>
-        <w:t>Ali atudde  ku  ____________</w:t>
-      </w:r>
-    </w:p>
-    <w:p>
-      <w:pPr>
-        <w:pStyle w:val="ListParagraph"/>
-        <w:spacing w:line="276" w:lineRule="auto"/>
-        <w:ind w:left="360"/>
-        <w:rPr>
-          <w:rFonts w:ascii="Century Gothic" w:hAnsi="Century Gothic"/>
-          <w:sz w:val="32"/>
-          <w:szCs w:val="32"/>
-        </w:rPr>
-      </w:pPr>
-      <w:r>
-        <w:rPr>
-          <w:rFonts w:ascii="Century Gothic" w:hAnsi="Century Gothic"/>
           <w:noProof/>
           <w:sz w:val="32"/>
           <w:szCs w:val="32"/>
         </w:rPr>
         <w:drawing>
-          <wp:anchor distT="0" distB="0" distL="114300" distR="114300" simplePos="0" relativeHeight="251674112" behindDoc="0" locked="0" layoutInCell="1" allowOverlap="1" wp14:anchorId="67BAF2E1" wp14:editId="0A049774">
+          <wp:anchor distT="0" distB="0" distL="114300" distR="114300" simplePos="0" relativeHeight="251674112" behindDoc="0" locked="0" layoutInCell="1" allowOverlap="1">
             <wp:simplePos x="0" y="0"/>
             <wp:positionH relativeFrom="column">
               <wp:posOffset>1314450</wp:posOffset>
@@ -3255,10 +2842,10 @@
                     </pic:cNvPicPr>
                   </pic:nvPicPr>
                   <pic:blipFill>
-                    <a:blip r:embed="rId22" cstate="print">
+                    <a:blip r:embed="rId21" cstate="print">
                       <a:extLst>
                         <a:ext uri="{28A0092B-C50C-407E-A947-70E740481C1C}">
-                          <a14:useLocalDpi xmlns:a14="http://schemas.microsoft.com/office/drawing/2010/main" val="0"/>
+                          <a14:useLocalDpi xmlns:a14="http://schemas.microsoft.com/office/drawing/2010/main" xmlns:wps="http://schemas.microsoft.com/office/word/2010/wordprocessingShape" xmlns:wpi="http://schemas.microsoft.com/office/word/2010/wordprocessingInk" xmlns:wpg="http://schemas.microsoft.com/office/word/2010/wordprocessingGroup" xmlns:w16se="http://schemas.microsoft.com/office/word/2015/wordml/symex" xmlns:w15="http://schemas.microsoft.com/office/word/2012/wordml" xmlns:w14="http://schemas.microsoft.com/office/word/2010/wordml" xmlns:w="http://schemas.openxmlformats.org/wordprocessingml/2006/main" xmlns:w10="urn:schemas-microsoft-com:office:word" xmlns:wp14="http://schemas.microsoft.com/office/word/2010/wordprocessingDrawing" xmlns:v="urn:schemas-microsoft-com:vml" xmlns:o="urn:schemas-microsoft-com:office:office" xmlns:mc="http://schemas.openxmlformats.org/markup-compatibility/2006" xmlns:cx="http://schemas.microsoft.com/office/drawing/2014/chartex" xmlns:wpc="http://schemas.microsoft.com/office/word/2010/wordprocessingCanvas" xmlns="" val="0"/>
                         </a:ext>
                       </a:extLst>
                     </a:blip>
@@ -3283,12 +2870,6 @@
                 </pic:pic>
               </a:graphicData>
             </a:graphic>
-            <wp14:sizeRelH relativeFrom="page">
-              <wp14:pctWidth>0</wp14:pctWidth>
-            </wp14:sizeRelH>
-            <wp14:sizeRelV relativeFrom="page">
-              <wp14:pctHeight>0</wp14:pctHeight>
-            </wp14:sizeRelV>
           </wp:anchor>
         </w:drawing>
       </w:r>
@@ -3312,7 +2893,7 @@
           <w:szCs w:val="32"/>
         </w:rPr>
         <w:drawing>
-          <wp:anchor distT="0" distB="0" distL="114300" distR="114300" simplePos="0" relativeHeight="251668992" behindDoc="0" locked="0" layoutInCell="1" allowOverlap="1" wp14:anchorId="6D32FE53" wp14:editId="5853B767">
+          <wp:anchor distT="0" distB="0" distL="114300" distR="114300" simplePos="0" relativeHeight="251668992" behindDoc="0" locked="0" layoutInCell="1" allowOverlap="1">
             <wp:simplePos x="0" y="0"/>
             <wp:positionH relativeFrom="column">
               <wp:posOffset>409575</wp:posOffset>
@@ -3337,10 +2918,10 @@
                     </pic:cNvPicPr>
                   </pic:nvPicPr>
                   <pic:blipFill>
-                    <a:blip r:embed="rId23" cstate="print">
+                    <a:blip r:embed="rId22" cstate="print">
                       <a:extLst>
                         <a:ext uri="{28A0092B-C50C-407E-A947-70E740481C1C}">
-                          <a14:useLocalDpi xmlns:a14="http://schemas.microsoft.com/office/drawing/2010/main" val="0"/>
+                          <a14:useLocalDpi xmlns:a14="http://schemas.microsoft.com/office/drawing/2010/main" xmlns:wps="http://schemas.microsoft.com/office/word/2010/wordprocessingShape" xmlns:wpi="http://schemas.microsoft.com/office/word/2010/wordprocessingInk" xmlns:wpg="http://schemas.microsoft.com/office/word/2010/wordprocessingGroup" xmlns:w16se="http://schemas.microsoft.com/office/word/2015/wordml/symex" xmlns:w15="http://schemas.microsoft.com/office/word/2012/wordml" xmlns:w14="http://schemas.microsoft.com/office/word/2010/wordml" xmlns:w="http://schemas.openxmlformats.org/wordprocessingml/2006/main" xmlns:w10="urn:schemas-microsoft-com:office:word" xmlns:wp14="http://schemas.microsoft.com/office/word/2010/wordprocessingDrawing" xmlns:v="urn:schemas-microsoft-com:vml" xmlns:o="urn:schemas-microsoft-com:office:office" xmlns:mc="http://schemas.openxmlformats.org/markup-compatibility/2006" xmlns:cx="http://schemas.microsoft.com/office/drawing/2014/chartex" xmlns:wpc="http://schemas.microsoft.com/office/word/2010/wordprocessingCanvas" xmlns="" val="0"/>
                         </a:ext>
                       </a:extLst>
                     </a:blip>
@@ -3365,12 +2946,6 @@
                 </pic:pic>
               </a:graphicData>
             </a:graphic>
-            <wp14:sizeRelH relativeFrom="page">
-              <wp14:pctWidth>0</wp14:pctWidth>
-            </wp14:sizeRelH>
-            <wp14:sizeRelV relativeFrom="page">
-              <wp14:pctHeight>0</wp14:pctHeight>
-            </wp14:sizeRelV>
           </wp:anchor>
         </w:drawing>
       </w:r>
@@ -3379,6 +2954,34 @@
       <w:pPr>
         <w:pStyle w:val="ListParagraph"/>
         <w:spacing w:line="276" w:lineRule="auto"/>
+        <w:ind w:left="3600" w:firstLine="720"/>
+        <w:rPr>
+          <w:rFonts w:ascii="Century Gothic" w:hAnsi="Century Gothic"/>
+          <w:sz w:val="32"/>
+          <w:szCs w:val="32"/>
+        </w:rPr>
+      </w:pPr>
+      <w:r>
+        <w:rPr>
+          <w:rFonts w:ascii="Century Gothic" w:hAnsi="Century Gothic"/>
+          <w:sz w:val="32"/>
+          <w:szCs w:val="32"/>
+        </w:rPr>
+        <w:t>A</w:t>
+      </w:r>
+      <w:r>
+        <w:rPr>
+          <w:rFonts w:ascii="Century Gothic" w:hAnsi="Century Gothic"/>
+          <w:sz w:val="32"/>
+          <w:szCs w:val="32"/>
+        </w:rPr>
+        <w:t>baana    bagenda  ku _________</w:t>
+      </w:r>
+    </w:p>
+    <w:p>
+      <w:pPr>
+        <w:pStyle w:val="ListParagraph"/>
+        <w:spacing w:line="276" w:lineRule="auto"/>
         <w:ind w:left="360"/>
         <w:rPr>
           <w:rFonts w:ascii="Century Gothic" w:hAnsi="Century Gothic"/>
@@ -3386,62 +2989,6 @@
           <w:szCs w:val="32"/>
         </w:rPr>
       </w:pPr>
-      <w:r>
-        <w:rPr>
-          <w:rFonts w:ascii="Century Gothic" w:hAnsi="Century Gothic"/>
-          <w:sz w:val="32"/>
-          <w:szCs w:val="32"/>
-        </w:rPr>
-        <w:t xml:space="preserve">                 </w:t>
-      </w:r>
-      <w:r>
-        <w:rPr>
-          <w:rFonts w:ascii="Century Gothic" w:hAnsi="Century Gothic"/>
-          <w:sz w:val="32"/>
-          <w:szCs w:val="32"/>
-        </w:rPr>
-        <w:t xml:space="preserve">  </w:t>
-      </w:r>
-      <w:r>
-        <w:rPr>
-          <w:rFonts w:ascii="Century Gothic" w:hAnsi="Century Gothic"/>
-          <w:sz w:val="32"/>
-          <w:szCs w:val="32"/>
-        </w:rPr>
-        <w:t xml:space="preserve">  </w:t>
-      </w:r>
-      <w:r>
-        <w:rPr>
-          <w:rFonts w:ascii="Century Gothic" w:hAnsi="Century Gothic"/>
-          <w:sz w:val="32"/>
-          <w:szCs w:val="32"/>
-        </w:rPr>
-        <w:t xml:space="preserve">                  </w:t>
-      </w:r>
-      <w:r>
-        <w:rPr>
-          <w:rFonts w:ascii="Century Gothic" w:hAnsi="Century Gothic"/>
-          <w:sz w:val="32"/>
-          <w:szCs w:val="32"/>
-        </w:rPr>
-        <w:t xml:space="preserve"> </w:t>
-      </w:r>
-      <w:r>
-        <w:rPr>
-          <w:rFonts w:ascii="Century Gothic" w:hAnsi="Century Gothic"/>
-          <w:sz w:val="32"/>
-          <w:szCs w:val="32"/>
-        </w:rPr>
-        <w:t>A</w:t>
-      </w:r>
-      <w:r>
-        <w:rPr>
-          <w:rFonts w:ascii="Century Gothic" w:hAnsi="Century Gothic"/>
-          <w:sz w:val="32"/>
-          <w:szCs w:val="32"/>
-        </w:rPr>
-        <w:t>baana    bagenda  ku _________</w:t>
-      </w:r>
     </w:p>
     <w:p>
       <w:pPr>
@@ -3454,18 +3001,6 @@
           <w:szCs w:val="32"/>
         </w:rPr>
       </w:pPr>
-    </w:p>
-    <w:p>
-      <w:pPr>
-        <w:pStyle w:val="ListParagraph"/>
-        <w:spacing w:line="276" w:lineRule="auto"/>
-        <w:ind w:left="360"/>
-        <w:rPr>
-          <w:rFonts w:ascii="Century Gothic" w:hAnsi="Century Gothic"/>
-          <w:sz w:val="32"/>
-          <w:szCs w:val="32"/>
-        </w:rPr>
-      </w:pPr>
       <w:r>
         <w:rPr>
           <w:rFonts w:ascii="Century Gothic" w:hAnsi="Century Gothic"/>
@@ -3474,7 +3009,7 @@
           <w:szCs w:val="32"/>
         </w:rPr>
         <w:drawing>
-          <wp:anchor distT="0" distB="0" distL="114300" distR="114300" simplePos="0" relativeHeight="251677184" behindDoc="0" locked="0" layoutInCell="1" allowOverlap="1" wp14:anchorId="795FDB69" wp14:editId="6D713743">
+          <wp:anchor distT="0" distB="0" distL="114300" distR="114300" simplePos="0" relativeHeight="251677184" behindDoc="0" locked="0" layoutInCell="1" allowOverlap="1">
             <wp:simplePos x="0" y="0"/>
             <wp:positionH relativeFrom="column">
               <wp:posOffset>571500</wp:posOffset>
@@ -3499,10 +3034,10 @@
                     </pic:cNvPicPr>
                   </pic:nvPicPr>
                   <pic:blipFill>
-                    <a:blip r:embed="rId24">
+                    <a:blip r:embed="rId23">
                       <a:extLst>
                         <a:ext uri="{BEBA8EAE-BF5A-486C-A8C5-ECC9F3942E4B}">
-                          <a14:imgProps xmlns:a14="http://schemas.microsoft.com/office/drawing/2010/main">
+                          <a14:imgProps xmlns:a14="http://schemas.microsoft.com/office/drawing/2010/main" xmlns:wps="http://schemas.microsoft.com/office/word/2010/wordprocessingShape" xmlns:wpi="http://schemas.microsoft.com/office/word/2010/wordprocessingInk" xmlns:wpg="http://schemas.microsoft.com/office/word/2010/wordprocessingGroup" xmlns:w16se="http://schemas.microsoft.com/office/word/2015/wordml/symex" xmlns:w15="http://schemas.microsoft.com/office/word/2012/wordml" xmlns:w14="http://schemas.microsoft.com/office/word/2010/wordml" xmlns:w="http://schemas.openxmlformats.org/wordprocessingml/2006/main" xmlns:w10="urn:schemas-microsoft-com:office:word" xmlns:wp14="http://schemas.microsoft.com/office/word/2010/wordprocessingDrawing" xmlns:v="urn:schemas-microsoft-com:vml" xmlns:o="urn:schemas-microsoft-com:office:office" xmlns:mc="http://schemas.openxmlformats.org/markup-compatibility/2006" xmlns:cx="http://schemas.microsoft.com/office/drawing/2014/chartex" xmlns:wpc="http://schemas.microsoft.com/office/word/2010/wordprocessingCanvas" xmlns="">
                             <a14:imgLayer r:embed="rId25">
                               <a14:imgEffect>
                                 <a14:brightnessContrast bright="20000" contrast="-40000"/>
@@ -3511,7 +3046,7 @@
                           </a14:imgProps>
                         </a:ext>
                         <a:ext uri="{28A0092B-C50C-407E-A947-70E740481C1C}">
-                          <a14:useLocalDpi xmlns:a14="http://schemas.microsoft.com/office/drawing/2010/main" val="0"/>
+                          <a14:useLocalDpi xmlns:a14="http://schemas.microsoft.com/office/drawing/2010/main" xmlns:wps="http://schemas.microsoft.com/office/word/2010/wordprocessingShape" xmlns:wpi="http://schemas.microsoft.com/office/word/2010/wordprocessingInk" xmlns:wpg="http://schemas.microsoft.com/office/word/2010/wordprocessingGroup" xmlns:w16se="http://schemas.microsoft.com/office/word/2015/wordml/symex" xmlns:w15="http://schemas.microsoft.com/office/word/2012/wordml" xmlns:w14="http://schemas.microsoft.com/office/word/2010/wordml" xmlns:w="http://schemas.openxmlformats.org/wordprocessingml/2006/main" xmlns:w10="urn:schemas-microsoft-com:office:word" xmlns:wp14="http://schemas.microsoft.com/office/word/2010/wordprocessingDrawing" xmlns:v="urn:schemas-microsoft-com:vml" xmlns:o="urn:schemas-microsoft-com:office:office" xmlns:mc="http://schemas.openxmlformats.org/markup-compatibility/2006" xmlns:cx="http://schemas.microsoft.com/office/drawing/2014/chartex" xmlns:wpc="http://schemas.microsoft.com/office/word/2010/wordprocessingCanvas" xmlns="" val="0"/>
                         </a:ext>
                       </a:extLst>
                     </a:blip>
@@ -3536,12 +3071,6 @@
                 </pic:pic>
               </a:graphicData>
             </a:graphic>
-            <wp14:sizeRelH relativeFrom="page">
-              <wp14:pctWidth>0</wp14:pctWidth>
-            </wp14:sizeRelH>
-            <wp14:sizeRelV relativeFrom="page">
-              <wp14:pctHeight>0</wp14:pctHeight>
-            </wp14:sizeRelV>
           </wp:anchor>
         </w:drawing>
       </w:r>
@@ -3550,37 +3079,13 @@
       <w:pPr>
         <w:pStyle w:val="ListParagraph"/>
         <w:spacing w:line="276" w:lineRule="auto"/>
-        <w:ind w:left="360"/>
-        <w:rPr>
-          <w:rFonts w:ascii="Century Gothic" w:hAnsi="Century Gothic"/>
-          <w:sz w:val="32"/>
-          <w:szCs w:val="32"/>
-        </w:rPr>
-      </w:pPr>
-      <w:r>
-        <w:rPr>
-          <w:rFonts w:ascii="Century Gothic" w:hAnsi="Century Gothic"/>
-          <w:sz w:val="32"/>
-          <w:szCs w:val="32"/>
-        </w:rPr>
-        <w:t xml:space="preserve">                   </w:t>
-      </w:r>
-      <w:r>
-        <w:rPr>
-          <w:rFonts w:ascii="Century Gothic" w:hAnsi="Century Gothic"/>
-          <w:sz w:val="32"/>
-          <w:szCs w:val="32"/>
-        </w:rPr>
-        <w:t xml:space="preserve">    </w:t>
-      </w:r>
-      <w:r>
-        <w:rPr>
-          <w:rFonts w:ascii="Century Gothic" w:hAnsi="Century Gothic"/>
-          <w:sz w:val="32"/>
-          <w:szCs w:val="32"/>
-        </w:rPr>
-        <w:t xml:space="preserve"> </w:t>
-      </w:r>
+        <w:ind w:left="3960" w:firstLine="360"/>
+        <w:rPr>
+          <w:rFonts w:ascii="Century Gothic" w:hAnsi="Century Gothic"/>
+          <w:sz w:val="32"/>
+          <w:szCs w:val="32"/>
+        </w:rPr>
+      </w:pPr>
       <w:r>
         <w:rPr>
           <w:rFonts w:ascii="Century Gothic" w:hAnsi="Century Gothic"/>
@@ -3607,7 +3112,7 @@
           <w:szCs w:val="32"/>
         </w:rPr>
         <w:drawing>
-          <wp:anchor distT="0" distB="0" distL="114300" distR="114300" simplePos="0" relativeHeight="251681280" behindDoc="0" locked="0" layoutInCell="1" allowOverlap="1" wp14:anchorId="2B6209BD" wp14:editId="6B1C7000">
+          <wp:anchor distT="0" distB="0" distL="114300" distR="114300" simplePos="0" relativeHeight="251681280" behindDoc="0" locked="0" layoutInCell="1" allowOverlap="1">
             <wp:simplePos x="0" y="0"/>
             <wp:positionH relativeFrom="column">
               <wp:posOffset>533400</wp:posOffset>
@@ -3636,7 +3141,7 @@
                       <a:biLevel thresh="50000"/>
                       <a:extLst>
                         <a:ext uri="{28A0092B-C50C-407E-A947-70E740481C1C}">
-                          <a14:useLocalDpi xmlns:a14="http://schemas.microsoft.com/office/drawing/2010/main" val="0"/>
+                          <a14:useLocalDpi xmlns:a14="http://schemas.microsoft.com/office/drawing/2010/main" xmlns:wps="http://schemas.microsoft.com/office/word/2010/wordprocessingShape" xmlns:wpi="http://schemas.microsoft.com/office/word/2010/wordprocessingInk" xmlns:wpg="http://schemas.microsoft.com/office/word/2010/wordprocessingGroup" xmlns:w16se="http://schemas.microsoft.com/office/word/2015/wordml/symex" xmlns:w15="http://schemas.microsoft.com/office/word/2012/wordml" xmlns:w14="http://schemas.microsoft.com/office/word/2010/wordml" xmlns:w="http://schemas.openxmlformats.org/wordprocessingml/2006/main" xmlns:w10="urn:schemas-microsoft-com:office:word" xmlns:wp14="http://schemas.microsoft.com/office/word/2010/wordprocessingDrawing" xmlns:v="urn:schemas-microsoft-com:vml" xmlns:o="urn:schemas-microsoft-com:office:office" xmlns:mc="http://schemas.openxmlformats.org/markup-compatibility/2006" xmlns:cx="http://schemas.microsoft.com/office/drawing/2014/chartex" xmlns:wpc="http://schemas.microsoft.com/office/word/2010/wordprocessingCanvas" xmlns="" val="0"/>
                         </a:ext>
                       </a:extLst>
                     </a:blip>
@@ -3661,12 +3166,6 @@
                 </pic:pic>
               </a:graphicData>
             </a:graphic>
-            <wp14:sizeRelH relativeFrom="page">
-              <wp14:pctWidth>0</wp14:pctWidth>
-            </wp14:sizeRelH>
-            <wp14:sizeRelV relativeFrom="page">
-              <wp14:pctHeight>0</wp14:pctHeight>
-            </wp14:sizeRelV>
           </wp:anchor>
         </w:drawing>
       </w:r>
@@ -3683,6 +3182,26 @@
       <w:pPr>
         <w:pStyle w:val="ListParagraph"/>
         <w:spacing w:line="276" w:lineRule="auto"/>
+        <w:ind w:left="3600" w:firstLine="720"/>
+        <w:rPr>
+          <w:rFonts w:ascii="Century Gothic" w:hAnsi="Century Gothic"/>
+          <w:sz w:val="32"/>
+          <w:szCs w:val="32"/>
+        </w:rPr>
+      </w:pPr>
+      <w:r>
+        <w:rPr>
+          <w:rFonts w:ascii="Century Gothic" w:hAnsi="Century Gothic"/>
+          <w:sz w:val="32"/>
+          <w:szCs w:val="32"/>
+        </w:rPr>
+        <w:t>Maama afumba _______________</w:t>
+      </w:r>
+    </w:p>
+    <w:p>
+      <w:pPr>
+        <w:pStyle w:val="ListParagraph"/>
+        <w:spacing w:line="276" w:lineRule="auto"/>
         <w:ind w:left="360"/>
         <w:rPr>
           <w:rFonts w:ascii="Century Gothic" w:hAnsi="Century Gothic"/>
@@ -3690,30 +3209,6 @@
           <w:szCs w:val="32"/>
         </w:rPr>
       </w:pPr>
-      <w:r>
-        <w:rPr>
-          <w:rFonts w:ascii="Century Gothic" w:hAnsi="Century Gothic"/>
-          <w:sz w:val="32"/>
-          <w:szCs w:val="32"/>
-        </w:rPr>
-        <w:t xml:space="preserve">                    </w:t>
-      </w:r>
-      <w:r>
-        <w:rPr>
-          <w:rFonts w:ascii="Century Gothic" w:hAnsi="Century Gothic"/>
-          <w:sz w:val="32"/>
-          <w:szCs w:val="32"/>
-        </w:rPr>
-        <w:t xml:space="preserve">     </w:t>
-      </w:r>
-      <w:r>
-        <w:rPr>
-          <w:rFonts w:ascii="Century Gothic" w:hAnsi="Century Gothic"/>
-          <w:sz w:val="32"/>
-          <w:szCs w:val="32"/>
-        </w:rPr>
-        <w:t>Maama afumba _______________</w:t>
-      </w:r>
     </w:p>
     <w:p>
       <w:pPr>
@@ -3726,18 +3221,6 @@
           <w:szCs w:val="32"/>
         </w:rPr>
       </w:pPr>
-    </w:p>
-    <w:p>
-      <w:pPr>
-        <w:pStyle w:val="ListParagraph"/>
-        <w:spacing w:line="276" w:lineRule="auto"/>
-        <w:ind w:left="360"/>
-        <w:rPr>
-          <w:rFonts w:ascii="Century Gothic" w:hAnsi="Century Gothic"/>
-          <w:sz w:val="32"/>
-          <w:szCs w:val="32"/>
-        </w:rPr>
-      </w:pPr>
       <w:r>
         <w:rPr>
           <w:rFonts w:ascii="Century Gothic" w:hAnsi="Century Gothic"/>
@@ -3746,16 +3229,16 @@
           <w:szCs w:val="32"/>
         </w:rPr>
         <w:drawing>
-          <wp:anchor distT="0" distB="0" distL="114300" distR="114300" simplePos="0" relativeHeight="251685376" behindDoc="0" locked="0" layoutInCell="1" allowOverlap="1" wp14:anchorId="214D4CBC" wp14:editId="2D85988C">
+          <wp:anchor distT="0" distB="0" distL="114300" distR="114300" simplePos="0" relativeHeight="251685376" behindDoc="0" locked="0" layoutInCell="1" allowOverlap="1">
             <wp:simplePos x="0" y="0"/>
             <wp:positionH relativeFrom="column">
               <wp:posOffset>733425</wp:posOffset>
             </wp:positionH>
             <wp:positionV relativeFrom="paragraph">
-              <wp:posOffset>247015</wp:posOffset>
+              <wp:posOffset>245745</wp:posOffset>
             </wp:positionV>
-            <wp:extent cx="676275" cy="837480"/>
-            <wp:effectExtent l="0" t="0" r="0" b="0"/>
+            <wp:extent cx="676275" cy="657225"/>
+            <wp:effectExtent l="19050" t="0" r="9525" b="0"/>
             <wp:wrapNone/>
             <wp:docPr id="21" name="Picture 21" descr="D:\Local Disk F\New folder\SECRETARY\NEW PICS\MY PHOTOS\PICTURES\LISA EVE\flowers in the pot.png"/>
             <wp:cNvGraphicFramePr>
@@ -3774,7 +3257,7 @@
                     <a:blip r:embed="rId27" cstate="print">
                       <a:extLst>
                         <a:ext uri="{28A0092B-C50C-407E-A947-70E740481C1C}">
-                          <a14:useLocalDpi xmlns:a14="http://schemas.microsoft.com/office/drawing/2010/main" val="0"/>
+                          <a14:useLocalDpi xmlns:a14="http://schemas.microsoft.com/office/drawing/2010/main" xmlns:wps="http://schemas.microsoft.com/office/word/2010/wordprocessingShape" xmlns:wpi="http://schemas.microsoft.com/office/word/2010/wordprocessingInk" xmlns:wpg="http://schemas.microsoft.com/office/word/2010/wordprocessingGroup" xmlns:w16se="http://schemas.microsoft.com/office/word/2015/wordml/symex" xmlns:w15="http://schemas.microsoft.com/office/word/2012/wordml" xmlns:w14="http://schemas.microsoft.com/office/word/2010/wordml" xmlns:w="http://schemas.openxmlformats.org/wordprocessingml/2006/main" xmlns:w10="urn:schemas-microsoft-com:office:word" xmlns:wp14="http://schemas.microsoft.com/office/word/2010/wordprocessingDrawing" xmlns:v="urn:schemas-microsoft-com:vml" xmlns:o="urn:schemas-microsoft-com:office:office" xmlns:mc="http://schemas.openxmlformats.org/markup-compatibility/2006" xmlns:cx="http://schemas.microsoft.com/office/drawing/2014/chartex" xmlns:wpc="http://schemas.microsoft.com/office/word/2010/wordprocessingCanvas" xmlns="" val="0"/>
                         </a:ext>
                       </a:extLst>
                     </a:blip>
@@ -3784,7 +3267,7 @@
                   <pic:spPr bwMode="auto">
                     <a:xfrm>
                       <a:off x="0" y="0"/>
-                      <a:ext cx="676275" cy="837480"/>
+                      <a:ext cx="676275" cy="657225"/>
                     </a:xfrm>
                     <a:prstGeom prst="rect">
                       <a:avLst/>
@@ -3795,19 +3278,13 @@
                     </a:ln>
                     <a:extLst>
                       <a:ext uri="{53640926-AAD7-44D8-BBD7-CCE9431645EC}">
-                        <a14:shadowObscured xmlns:a14="http://schemas.microsoft.com/office/drawing/2010/main"/>
+                        <a14:shadowObscured xmlns:a14="http://schemas.microsoft.com/office/drawing/2010/main" xmlns:wps="http://schemas.microsoft.com/office/word/2010/wordprocessingShape" xmlns:wpi="http://schemas.microsoft.com/office/word/2010/wordprocessingInk" xmlns:wpg="http://schemas.microsoft.com/office/word/2010/wordprocessingGroup" xmlns:w16se="http://schemas.microsoft.com/office/word/2015/wordml/symex" xmlns:w15="http://schemas.microsoft.com/office/word/2012/wordml" xmlns:w14="http://schemas.microsoft.com/office/word/2010/wordml" xmlns:w="http://schemas.openxmlformats.org/wordprocessingml/2006/main" xmlns:w10="urn:schemas-microsoft-com:office:word" xmlns:wp14="http://schemas.microsoft.com/office/word/2010/wordprocessingDrawing" xmlns:v="urn:schemas-microsoft-com:vml" xmlns:o="urn:schemas-microsoft-com:office:office" xmlns:mc="http://schemas.openxmlformats.org/markup-compatibility/2006" xmlns:cx="http://schemas.microsoft.com/office/drawing/2014/chartex" xmlns:wpc="http://schemas.microsoft.com/office/word/2010/wordprocessingCanvas" xmlns=""/>
                       </a:ext>
                     </a:extLst>
                   </pic:spPr>
                 </pic:pic>
               </a:graphicData>
             </a:graphic>
-            <wp14:sizeRelH relativeFrom="page">
-              <wp14:pctWidth>0</wp14:pctWidth>
-            </wp14:sizeRelH>
-            <wp14:sizeRelV relativeFrom="page">
-              <wp14:pctHeight>0</wp14:pctHeight>
-            </wp14:sizeRelV>
           </wp:anchor>
         </w:drawing>
       </w:r>
@@ -3816,37 +3293,13 @@
       <w:pPr>
         <w:pStyle w:val="ListParagraph"/>
         <w:spacing w:line="276" w:lineRule="auto"/>
-        <w:ind w:left="360"/>
-        <w:rPr>
-          <w:rFonts w:ascii="Century Gothic" w:hAnsi="Century Gothic"/>
-          <w:sz w:val="32"/>
-          <w:szCs w:val="32"/>
-        </w:rPr>
-      </w:pPr>
-      <w:r>
-        <w:rPr>
-          <w:rFonts w:ascii="Century Gothic" w:hAnsi="Century Gothic"/>
-          <w:sz w:val="32"/>
-          <w:szCs w:val="32"/>
-        </w:rPr>
-        <w:t xml:space="preserve">                </w:t>
-      </w:r>
-      <w:r>
-        <w:rPr>
-          <w:rFonts w:ascii="Century Gothic" w:hAnsi="Century Gothic"/>
-          <w:sz w:val="32"/>
-          <w:szCs w:val="32"/>
-        </w:rPr>
-        <w:t xml:space="preserve">    </w:t>
-      </w:r>
-      <w:r>
-        <w:rPr>
-          <w:rFonts w:ascii="Century Gothic" w:hAnsi="Century Gothic"/>
-          <w:sz w:val="32"/>
-          <w:szCs w:val="32"/>
-        </w:rPr>
-        <w:t xml:space="preserve">    </w:t>
-      </w:r>
+        <w:ind w:left="3960" w:firstLine="360"/>
+        <w:rPr>
+          <w:rFonts w:ascii="Century Gothic" w:hAnsi="Century Gothic"/>
+          <w:sz w:val="32"/>
+          <w:szCs w:val="32"/>
+        </w:rPr>
+      </w:pPr>
       <w:r>
         <w:rPr>
           <w:rFonts w:ascii="Century Gothic" w:hAnsi="Century Gothic"/>
@@ -3936,7 +3389,6 @@
           <w:szCs w:val="32"/>
           <w:u w:val="single"/>
         </w:rPr>
-        <w:lastRenderedPageBreak/>
         <w:t>Wandiika omuwendo</w:t>
       </w:r>
       <w:r>
@@ -4172,46 +3624,6 @@
           <w:sz w:val="32"/>
           <w:szCs w:val="32"/>
         </w:rPr>
-        <w:t xml:space="preserve">        </w:t>
-      </w:r>
-      <w:r>
-        <w:rPr>
-          <w:rFonts w:ascii="Century Gothic" w:hAnsi="Century Gothic"/>
-          <w:sz w:val="32"/>
-          <w:szCs w:val="32"/>
-        </w:rPr>
-        <w:t xml:space="preserve">                </w:t>
-      </w:r>
-      <w:r>
-        <w:rPr>
-          <w:rFonts w:ascii="Century Gothic" w:hAnsi="Century Gothic"/>
-          <w:sz w:val="32"/>
-          <w:szCs w:val="32"/>
-        </w:rPr>
-        <w:t xml:space="preserve">      </w:t>
-      </w:r>
-      <w:r>
-        <w:rPr>
-          <w:rFonts w:ascii="Century Gothic" w:hAnsi="Century Gothic"/>
-          <w:sz w:val="32"/>
-          <w:szCs w:val="32"/>
-        </w:rPr>
-        <w:t xml:space="preserve">  </w:t>
-      </w:r>
-      <w:r>
-        <w:rPr>
-          <w:rFonts w:ascii="Century Gothic" w:hAnsi="Century Gothic"/>
-          <w:sz w:val="32"/>
-          <w:szCs w:val="32"/>
-        </w:rPr>
-        <w:t xml:space="preserve">   </w:t>
-      </w:r>
-      <w:r>
-        <w:rPr>
-          <w:rFonts w:ascii="Century Gothic" w:hAnsi="Century Gothic"/>
-          <w:sz w:val="32"/>
-          <w:szCs w:val="32"/>
-        </w:rPr>
         <w:t>ka -</w:t>
       </w:r>
       <w:r>
@@ -4239,14 +3651,6 @@
         </w:rPr>
         <w:tab/>
       </w:r>
-      <w:r>
-        <w:rPr>
-          <w:rFonts w:ascii="Century Gothic" w:hAnsi="Century Gothic"/>
-          <w:sz w:val="32"/>
-          <w:szCs w:val="32"/>
-        </w:rPr>
-        <w:t xml:space="preserve"> </w:t>
-      </w:r>
     </w:p>
     <w:p>
       <w:pPr>
@@ -4264,14 +3668,6 @@
           <w:sz w:val="32"/>
           <w:szCs w:val="32"/>
         </w:rPr>
-        <w:t xml:space="preserve">   </w:t>
-      </w:r>
-      <w:r>
-        <w:rPr>
-          <w:rFonts w:ascii="Century Gothic" w:hAnsi="Century Gothic"/>
-          <w:sz w:val="32"/>
-          <w:szCs w:val="32"/>
-        </w:rPr>
         <w:t>ko -</w:t>
       </w:r>
       <w:r>
@@ -4349,21 +3745,6 @@
           <w:szCs w:val="32"/>
         </w:rPr>
         <w:tab/>
-      </w:r>
-      <w:r>
-        <w:rPr>
-          <w:rFonts w:ascii="Century Gothic" w:hAnsi="Century Gothic"/>
-          <w:sz w:val="32"/>
-          <w:szCs w:val="32"/>
-        </w:rPr>
-        <w:t xml:space="preserve">   </w:t>
-      </w:r>
-      <w:r>
-        <w:rPr>
-          <w:rFonts w:ascii="Century Gothic" w:hAnsi="Century Gothic"/>
-          <w:sz w:val="32"/>
-          <w:szCs w:val="32"/>
-        </w:rPr>
         <w:t>ka -  lu</w:t>
       </w:r>
       <w:r>
@@ -4409,14 +3790,6 @@
           <w:szCs w:val="32"/>
         </w:rPr>
       </w:pPr>
-      <w:r>
-        <w:rPr>
-          <w:rFonts w:ascii="Century Gothic" w:hAnsi="Century Gothic"/>
-          <w:sz w:val="32"/>
-          <w:szCs w:val="32"/>
-        </w:rPr>
-        <w:t xml:space="preserve">   </w:t>
-      </w:r>
       <w:r>
         <w:rPr>
           <w:rFonts w:ascii="Century Gothic" w:hAnsi="Century Gothic"/>
@@ -4633,15 +4006,6 @@
           <w:szCs w:val="32"/>
         </w:rPr>
         <w:tab/>
-        <w:t xml:space="preserve">      </w:t>
-      </w:r>
-      <w:r>
-        <w:rPr>
-          <w:rFonts w:ascii="Century Gothic" w:hAnsi="Century Gothic"/>
-          <w:sz w:val="32"/>
-          <w:szCs w:val="32"/>
-        </w:rPr>
-        <w:t xml:space="preserve"> </w:t>
       </w:r>
     </w:p>
     <w:p>
@@ -4785,6 +4149,15 @@
           <w:szCs w:val="32"/>
         </w:rPr>
       </w:pPr>
+      <w:r>
+        <w:rPr>
+          <w:rFonts w:ascii="Century Gothic" w:hAnsi="Century Gothic"/>
+          <w:b/>
+          <w:sz w:val="32"/>
+          <w:szCs w:val="32"/>
+        </w:rPr>
+        <w:t>*Bikomye Awo*</w:t>
+      </w:r>
     </w:p>
     <w:p>
       <w:pPr>
@@ -4809,15 +4182,6 @@
           <w:szCs w:val="32"/>
         </w:rPr>
       </w:pPr>
-      <w:r>
-        <w:rPr>
-          <w:rFonts w:ascii="Century Gothic" w:hAnsi="Century Gothic"/>
-          <w:b/>
-          <w:sz w:val="32"/>
-          <w:szCs w:val="32"/>
-        </w:rPr>
-        <w:t>*Bikomye Awo*</w:t>
-      </w:r>
     </w:p>
     <w:p>
       <w:pPr>
@@ -4842,15 +4206,15 @@
 </file>
 
 <file path=word/endnotes.xml><?xml version="1.0" encoding="utf-8"?>
-<w:endnotes xmlns:wpc="http://schemas.microsoft.com/office/word/2010/wordprocessingCanvas" xmlns:cx="http://schemas.microsoft.com/office/drawing/2014/chartex" xmlns:mc="http://schemas.openxmlformats.org/markup-compatibility/2006" xmlns:o="urn:schemas-microsoft-com:office:office" xmlns:r="http://schemas.openxmlformats.org/officeDocument/2006/relationships" xmlns:m="http://schemas.openxmlformats.org/officeDocument/2006/math" xmlns:v="urn:schemas-microsoft-com:vml" xmlns:wp14="http://schemas.microsoft.com/office/word/2010/wordprocessingDrawing" xmlns:wp="http://schemas.openxmlformats.org/drawingml/2006/wordprocessingDrawing" xmlns:w10="urn:schemas-microsoft-com:office:word" xmlns:w="http://schemas.openxmlformats.org/wordprocessingml/2006/main" xmlns:w14="http://schemas.microsoft.com/office/word/2010/wordml" xmlns:w15="http://schemas.microsoft.com/office/word/2012/wordml" xmlns:w16se="http://schemas.microsoft.com/office/word/2015/wordml/symex" xmlns:wpg="http://schemas.microsoft.com/office/word/2010/wordprocessingGroup" xmlns:wpi="http://schemas.microsoft.com/office/word/2010/wordprocessingInk" xmlns:wne="http://schemas.microsoft.com/office/word/2006/wordml" xmlns:wps="http://schemas.microsoft.com/office/word/2010/wordprocessingShape" mc:Ignorable="w14 w15 w16se wp14">
-  <w:endnote w:type="separator" w:id="-1">
+<w:endnotes xmlns:ve="http://schemas.openxmlformats.org/markup-compatibility/2006" xmlns:o="urn:schemas-microsoft-com:office:office" xmlns:r="http://schemas.openxmlformats.org/officeDocument/2006/relationships" xmlns:m="http://schemas.openxmlformats.org/officeDocument/2006/math" xmlns:v="urn:schemas-microsoft-com:vml" xmlns:wp="http://schemas.openxmlformats.org/drawingml/2006/wordprocessingDrawing" xmlns:w10="urn:schemas-microsoft-com:office:word" xmlns:w="http://schemas.openxmlformats.org/wordprocessingml/2006/main" xmlns:wne="http://schemas.microsoft.com/office/word/2006/wordml">
+  <w:endnote w:type="separator" w:id="0">
     <w:p>
       <w:r>
         <w:separator/>
       </w:r>
     </w:p>
   </w:endnote>
-  <w:endnote w:type="continuationSeparator" w:id="0">
+  <w:endnote w:type="continuationSeparator" w:id="1">
     <w:p>
       <w:r>
         <w:continuationSeparator/>
@@ -4861,50 +4225,82 @@
 </file>
 
 <file path=word/footer1.xml><?xml version="1.0" encoding="utf-8"?>
-<w:ftr xmlns:wpc="http://schemas.microsoft.com/office/word/2010/wordprocessingCanvas" xmlns:cx="http://schemas.microsoft.com/office/drawing/2014/chartex" xmlns:mc="http://schemas.openxmlformats.org/markup-compatibility/2006" xmlns:o="urn:schemas-microsoft-com:office:office" xmlns:r="http://schemas.openxmlformats.org/officeDocument/2006/relationships" xmlns:m="http://schemas.openxmlformats.org/officeDocument/2006/math" xmlns:v="urn:schemas-microsoft-com:vml" xmlns:wp14="http://schemas.microsoft.com/office/word/2010/wordprocessingDrawing" xmlns:wp="http://schemas.openxmlformats.org/drawingml/2006/wordprocessingDrawing" xmlns:w10="urn:schemas-microsoft-com:office:word" xmlns:w="http://schemas.openxmlformats.org/wordprocessingml/2006/main" xmlns:w14="http://schemas.microsoft.com/office/word/2010/wordml" xmlns:w15="http://schemas.microsoft.com/office/word/2012/wordml" xmlns:w16se="http://schemas.microsoft.com/office/word/2015/wordml/symex" xmlns:wpg="http://schemas.microsoft.com/office/word/2010/wordprocessingGroup" xmlns:wpi="http://schemas.microsoft.com/office/word/2010/wordprocessingInk" xmlns:wne="http://schemas.microsoft.com/office/word/2006/wordml" xmlns:wps="http://schemas.microsoft.com/office/word/2010/wordprocessingShape" mc:Ignorable="w14 w15 w16se wp14">
-  <w:sdt>
-    <w:sdtPr>
-      <w:id w:val="-1595092810"/>
-      <w:docPartObj>
-        <w:docPartGallery w:val="Page Numbers (Bottom of Page)"/>
-        <w:docPartUnique/>
-      </w:docPartObj>
-    </w:sdtPr>
-    <w:sdtEndPr>
+<w:ftr xmlns:ve="http://schemas.openxmlformats.org/markup-compatibility/2006" xmlns:o="urn:schemas-microsoft-com:office:office" xmlns:r="http://schemas.openxmlformats.org/officeDocument/2006/relationships" xmlns:m="http://schemas.openxmlformats.org/officeDocument/2006/math" xmlns:v="urn:schemas-microsoft-com:vml" xmlns:wp="http://schemas.openxmlformats.org/drawingml/2006/wordprocessingDrawing" xmlns:w10="urn:schemas-microsoft-com:office:word" xmlns:w="http://schemas.openxmlformats.org/wordprocessingml/2006/main" xmlns:wne="http://schemas.microsoft.com/office/word/2006/wordml">
+  <w:p>
+    <w:pPr>
+      <w:pStyle w:val="Footer"/>
+      <w:pBdr>
+        <w:top w:val="thinThickSmallGap" w:sz="24" w:space="1" w:color="622423"/>
+      </w:pBdr>
+      <w:tabs>
+        <w:tab w:val="clear" w:pos="4680"/>
+        <w:tab w:val="clear" w:pos="9360"/>
+        <w:tab w:val="right" w:pos="10350"/>
+      </w:tabs>
       <w:rPr>
+        <w:rFonts w:ascii="Cambria" w:hAnsi="Cambria"/>
+        <w:b/>
+      </w:rPr>
+    </w:pPr>
+    <w:r>
+      <w:rPr>
+        <w:rFonts w:ascii="Cambria" w:hAnsi="Cambria"/>
+        <w:b/>
+      </w:rPr>
+      <w:t xml:space="preserve">© </w:t>
+    </w:r>
+    <w:r>
+      <w:rPr>
+        <w:rFonts w:ascii="Cambria" w:hAnsi="Cambria"/>
+        <w:b/>
+        <w:i/>
+        <w:iCs/>
+      </w:rPr>
+      <w:t>Fresh Teacher's Technologies</w:t>
+    </w:r>
+    <w:r>
+      <w:rPr>
+        <w:rFonts w:ascii="Cambria" w:hAnsi="Cambria"/>
+        <w:b/>
+      </w:rPr>
+      <w:tab/>
+      <w:t xml:space="preserve">Page </w:t>
+    </w:r>
+    <w:r>
+      <w:rPr>
+        <w:b/>
+      </w:rPr>
+      <w:fldChar w:fldCharType="begin"/>
+    </w:r>
+    <w:r>
+      <w:rPr>
+        <w:b/>
+      </w:rPr>
+      <w:instrText xml:space="preserve"> PAGE   \* MERGEFORMAT </w:instrText>
+    </w:r>
+    <w:r>
+      <w:rPr>
+        <w:b/>
+      </w:rPr>
+      <w:fldChar w:fldCharType="separate"/>
+    </w:r>
+    <w:r>
+      <w:rPr>
+        <w:rFonts w:ascii="Cambria" w:hAnsi="Cambria"/>
+        <w:b/>
         <w:noProof/>
       </w:rPr>
-    </w:sdtEndPr>
-    <w:sdtContent>
-      <w:p>
-        <w:pPr>
-          <w:pStyle w:val="Footer"/>
-          <w:jc w:val="center"/>
-        </w:pPr>
-        <w:r>
-          <w:fldChar w:fldCharType="begin"/>
-        </w:r>
-        <w:r>
-          <w:instrText xml:space="preserve"> PAGE   \* MERGEFORMAT </w:instrText>
-        </w:r>
-        <w:r>
-          <w:fldChar w:fldCharType="separate"/>
-        </w:r>
-        <w:r>
-          <w:rPr>
-            <w:noProof/>
-          </w:rPr>
-          <w:t>1</w:t>
-        </w:r>
-        <w:r>
-          <w:rPr>
-            <w:noProof/>
-          </w:rPr>
-          <w:fldChar w:fldCharType="end"/>
-        </w:r>
-      </w:p>
-    </w:sdtContent>
-  </w:sdt>
+      <w:t>5</w:t>
+    </w:r>
+    <w:r>
+      <w:rPr>
+        <w:rFonts w:ascii="Cambria" w:hAnsi="Cambria"/>
+        <w:b/>
+        <w:noProof/>
+      </w:rPr>
+      <w:fldChar w:fldCharType="end"/>
+    </w:r>
+  </w:p>
   <w:p>
     <w:pPr>
       <w:pStyle w:val="Footer"/>
@@ -4914,15 +4310,15 @@
 </file>
 
 <file path=word/footnotes.xml><?xml version="1.0" encoding="utf-8"?>
-<w:footnotes xmlns:wpc="http://schemas.microsoft.com/office/word/2010/wordprocessingCanvas" xmlns:cx="http://schemas.microsoft.com/office/drawing/2014/chartex" xmlns:mc="http://schemas.openxmlformats.org/markup-compatibility/2006" xmlns:o="urn:schemas-microsoft-com:office:office" xmlns:r="http://schemas.openxmlformats.org/officeDocument/2006/relationships" xmlns:m="http://schemas.openxmlformats.org/officeDocument/2006/math" xmlns:v="urn:schemas-microsoft-com:vml" xmlns:wp14="http://schemas.microsoft.com/office/word/2010/wordprocessingDrawing" xmlns:wp="http://schemas.openxmlformats.org/drawingml/2006/wordprocessingDrawing" xmlns:w10="urn:schemas-microsoft-com:office:word" xmlns:w="http://schemas.openxmlformats.org/wordprocessingml/2006/main" xmlns:w14="http://schemas.microsoft.com/office/word/2010/wordml" xmlns:w15="http://schemas.microsoft.com/office/word/2012/wordml" xmlns:w16se="http://schemas.microsoft.com/office/word/2015/wordml/symex" xmlns:wpg="http://schemas.microsoft.com/office/word/2010/wordprocessingGroup" xmlns:wpi="http://schemas.microsoft.com/office/word/2010/wordprocessingInk" xmlns:wne="http://schemas.microsoft.com/office/word/2006/wordml" xmlns:wps="http://schemas.microsoft.com/office/word/2010/wordprocessingShape" mc:Ignorable="w14 w15 w16se wp14">
-  <w:footnote w:type="separator" w:id="-1">
+<w:footnotes xmlns:ve="http://schemas.openxmlformats.org/markup-compatibility/2006" xmlns:o="urn:schemas-microsoft-com:office:office" xmlns:r="http://schemas.openxmlformats.org/officeDocument/2006/relationships" xmlns:m="http://schemas.openxmlformats.org/officeDocument/2006/math" xmlns:v="urn:schemas-microsoft-com:vml" xmlns:wp="http://schemas.openxmlformats.org/drawingml/2006/wordprocessingDrawing" xmlns:w10="urn:schemas-microsoft-com:office:word" xmlns:w="http://schemas.openxmlformats.org/wordprocessingml/2006/main" xmlns:wne="http://schemas.microsoft.com/office/word/2006/wordml">
+  <w:footnote w:type="separator" w:id="0">
     <w:p>
       <w:r>
         <w:separator/>
       </w:r>
     </w:p>
   </w:footnote>
-  <w:footnote w:type="continuationSeparator" w:id="0">
+  <w:footnote w:type="continuationSeparator" w:id="1">
     <w:p>
       <w:r>
         <w:continuationSeparator/>
@@ -4933,8 +4329,8 @@
 </file>
 
 <file path=word/numbering.xml><?xml version="1.0" encoding="utf-8"?>
-<w:numbering xmlns:wpc="http://schemas.microsoft.com/office/word/2010/wordprocessingCanvas" xmlns:cx="http://schemas.microsoft.com/office/drawing/2014/chartex" xmlns:mc="http://schemas.openxmlformats.org/markup-compatibility/2006" xmlns:o="urn:schemas-microsoft-com:office:office" xmlns:r="http://schemas.openxmlformats.org/officeDocument/2006/relationships" xmlns:m="http://schemas.openxmlformats.org/officeDocument/2006/math" xmlns:v="urn:schemas-microsoft-com:vml" xmlns:wp14="http://schemas.microsoft.com/office/word/2010/wordprocessingDrawing" xmlns:wp="http://schemas.openxmlformats.org/drawingml/2006/wordprocessingDrawing" xmlns:w10="urn:schemas-microsoft-com:office:word" xmlns:w="http://schemas.openxmlformats.org/wordprocessingml/2006/main" xmlns:w14="http://schemas.microsoft.com/office/word/2010/wordml" xmlns:w15="http://schemas.microsoft.com/office/word/2012/wordml" xmlns:w16se="http://schemas.microsoft.com/office/word/2015/wordml/symex" xmlns:wpg="http://schemas.microsoft.com/office/word/2010/wordprocessingGroup" xmlns:wpi="http://schemas.microsoft.com/office/word/2010/wordprocessingInk" xmlns:wne="http://schemas.microsoft.com/office/word/2006/wordml" xmlns:wps="http://schemas.microsoft.com/office/word/2010/wordprocessingShape" mc:Ignorable="w14 w15 w16se wp14">
-  <w:abstractNum w:abstractNumId="0" w15:restartNumberingAfterBreak="0">
+<w:numbering xmlns:ve="http://schemas.openxmlformats.org/markup-compatibility/2006" xmlns:o="urn:schemas-microsoft-com:office:office" xmlns:r="http://schemas.openxmlformats.org/officeDocument/2006/relationships" xmlns:m="http://schemas.openxmlformats.org/officeDocument/2006/math" xmlns:v="urn:schemas-microsoft-com:vml" xmlns:wp="http://schemas.openxmlformats.org/drawingml/2006/wordprocessingDrawing" xmlns:w10="urn:schemas-microsoft-com:office:word" xmlns:w="http://schemas.openxmlformats.org/wordprocessingml/2006/main" xmlns:wne="http://schemas.microsoft.com/office/word/2006/wordml">
+  <w:abstractNum w:abstractNumId="0">
     <w:nsid w:val="21382BEF"/>
     <w:multiLevelType w:val="hybridMultilevel"/>
     <w:tmpl w:val="7ABE428E"/>
@@ -5020,7 +4416,7 @@
       </w:pPr>
     </w:lvl>
   </w:abstractNum>
-  <w:abstractNum w:abstractNumId="1" w15:restartNumberingAfterBreak="0">
+  <w:abstractNum w:abstractNumId="1">
     <w:nsid w:val="3A256630"/>
     <w:multiLevelType w:val="hybridMultilevel"/>
     <w:tmpl w:val="FBC0BC3E"/>
@@ -5160,7 +4556,7 @@
       </w:rPr>
     </w:lvl>
   </w:abstractNum>
-  <w:abstractNum w:abstractNumId="2" w15:restartNumberingAfterBreak="0">
+  <w:abstractNum w:abstractNumId="2">
     <w:nsid w:val="4F1105F6"/>
     <w:multiLevelType w:val="hybridMultilevel"/>
     <w:tmpl w:val="C22A3BF4"/>
@@ -5249,7 +4645,7 @@
       </w:pPr>
     </w:lvl>
   </w:abstractNum>
-  <w:abstractNum w:abstractNumId="3" w15:restartNumberingAfterBreak="0">
+  <w:abstractNum w:abstractNumId="3">
     <w:nsid w:val="69DA0FF5"/>
     <w:multiLevelType w:val="hybridMultilevel"/>
     <w:tmpl w:val="8A1CE54E"/>
@@ -5354,7 +4750,7 @@
 </file>
 
 <file path=word/styles.xml><?xml version="1.0" encoding="utf-8"?>
-<w:styles xmlns:mc="http://schemas.openxmlformats.org/markup-compatibility/2006" xmlns:r="http://schemas.openxmlformats.org/officeDocument/2006/relationships" xmlns:w="http://schemas.openxmlformats.org/wordprocessingml/2006/main" xmlns:w14="http://schemas.microsoft.com/office/word/2010/wordml" xmlns:w15="http://schemas.microsoft.com/office/word/2012/wordml" xmlns:w16se="http://schemas.microsoft.com/office/word/2015/wordml/symex" mc:Ignorable="w14 w15 w16se">
+<w:styles xmlns:r="http://schemas.openxmlformats.org/officeDocument/2006/relationships" xmlns:w="http://schemas.openxmlformats.org/wordprocessingml/2006/main">
   <w:docDefaults>
     <w:rPrDefault>
       <w:rPr>
@@ -5370,378 +4766,144 @@
       </w:pPr>
     </w:pPrDefault>
   </w:docDefaults>
-  <w:latentStyles w:defLockedState="0" w:defUIPriority="99" w:defSemiHidden="0" w:defUnhideWhenUsed="0" w:defQFormat="0" w:count="371">
-    <w:lsdException w:name="Normal" w:uiPriority="0" w:qFormat="1"/>
-    <w:lsdException w:name="heading 1" w:uiPriority="9" w:qFormat="1"/>
-    <w:lsdException w:name="heading 2" w:semiHidden="1" w:uiPriority="9" w:unhideWhenUsed="1" w:qFormat="1"/>
-    <w:lsdException w:name="heading 3" w:semiHidden="1" w:uiPriority="9" w:unhideWhenUsed="1" w:qFormat="1"/>
-    <w:lsdException w:name="heading 4" w:semiHidden="1" w:uiPriority="9" w:unhideWhenUsed="1" w:qFormat="1"/>
-    <w:lsdException w:name="heading 5" w:semiHidden="1" w:uiPriority="9" w:unhideWhenUsed="1" w:qFormat="1"/>
-    <w:lsdException w:name="heading 6" w:semiHidden="1" w:uiPriority="9" w:unhideWhenUsed="1" w:qFormat="1"/>
-    <w:lsdException w:name="heading 7" w:semiHidden="1" w:uiPriority="9" w:unhideWhenUsed="1" w:qFormat="1"/>
-    <w:lsdException w:name="heading 8" w:semiHidden="1" w:uiPriority="9" w:unhideWhenUsed="1" w:qFormat="1"/>
-    <w:lsdException w:name="heading 9" w:semiHidden="1" w:uiPriority="9" w:unhideWhenUsed="1" w:qFormat="1"/>
-    <w:lsdException w:name="index 1" w:semiHidden="1" w:unhideWhenUsed="1"/>
-    <w:lsdException w:name="index 2" w:semiHidden="1" w:unhideWhenUsed="1"/>
-    <w:lsdException w:name="index 3" w:semiHidden="1" w:unhideWhenUsed="1"/>
-    <w:lsdException w:name="index 4" w:semiHidden="1" w:unhideWhenUsed="1"/>
-    <w:lsdException w:name="index 5" w:semiHidden="1" w:unhideWhenUsed="1"/>
-    <w:lsdException w:name="index 6" w:semiHidden="1" w:unhideWhenUsed="1"/>
-    <w:lsdException w:name="index 7" w:semiHidden="1" w:unhideWhenUsed="1"/>
-    <w:lsdException w:name="index 8" w:semiHidden="1" w:unhideWhenUsed="1"/>
-    <w:lsdException w:name="index 9" w:semiHidden="1" w:unhideWhenUsed="1"/>
-    <w:lsdException w:name="toc 1" w:semiHidden="1" w:uiPriority="39" w:unhideWhenUsed="1"/>
-    <w:lsdException w:name="toc 2" w:semiHidden="1" w:uiPriority="39" w:unhideWhenUsed="1"/>
-    <w:lsdException w:name="toc 3" w:semiHidden="1" w:uiPriority="39" w:unhideWhenUsed="1"/>
-    <w:lsdException w:name="toc 4" w:semiHidden="1" w:uiPriority="39" w:unhideWhenUsed="1"/>
-    <w:lsdException w:name="toc 5" w:semiHidden="1" w:uiPriority="39" w:unhideWhenUsed="1"/>
-    <w:lsdException w:name="toc 6" w:semiHidden="1" w:uiPriority="39" w:unhideWhenUsed="1"/>
-    <w:lsdException w:name="toc 7" w:semiHidden="1" w:uiPriority="39" w:unhideWhenUsed="1"/>
-    <w:lsdException w:name="toc 8" w:semiHidden="1" w:uiPriority="39" w:unhideWhenUsed="1"/>
-    <w:lsdException w:name="toc 9" w:semiHidden="1" w:uiPriority="39" w:unhideWhenUsed="1"/>
-    <w:lsdException w:name="Normal Indent" w:semiHidden="1" w:unhideWhenUsed="1"/>
-    <w:lsdException w:name="footnote text" w:semiHidden="1" w:unhideWhenUsed="1"/>
-    <w:lsdException w:name="annotation text" w:semiHidden="1" w:unhideWhenUsed="1"/>
-    <w:lsdException w:name="header" w:semiHidden="1" w:unhideWhenUsed="1"/>
-    <w:lsdException w:name="footer" w:semiHidden="1" w:unhideWhenUsed="1"/>
-    <w:lsdException w:name="index heading" w:semiHidden="1" w:unhideWhenUsed="1"/>
-    <w:lsdException w:name="caption" w:semiHidden="1" w:uiPriority="35" w:unhideWhenUsed="1" w:qFormat="1"/>
-    <w:lsdException w:name="table of figures" w:semiHidden="1" w:unhideWhenUsed="1"/>
-    <w:lsdException w:name="envelope address" w:semiHidden="1" w:unhideWhenUsed="1"/>
-    <w:lsdException w:name="envelope return" w:semiHidden="1" w:unhideWhenUsed="1"/>
-    <w:lsdException w:name="footnote reference" w:semiHidden="1" w:unhideWhenUsed="1"/>
-    <w:lsdException w:name="annotation reference" w:semiHidden="1" w:unhideWhenUsed="1"/>
-    <w:lsdException w:name="line number" w:semiHidden="1" w:unhideWhenUsed="1"/>
-    <w:lsdException w:name="page number" w:semiHidden="1" w:unhideWhenUsed="1"/>
-    <w:lsdException w:name="endnote reference" w:semiHidden="1" w:unhideWhenUsed="1"/>
-    <w:lsdException w:name="endnote text" w:semiHidden="1" w:unhideWhenUsed="1"/>
-    <w:lsdException w:name="table of authorities" w:semiHidden="1" w:unhideWhenUsed="1"/>
-    <w:lsdException w:name="macro" w:semiHidden="1" w:unhideWhenUsed="1"/>
-    <w:lsdException w:name="toa heading" w:semiHidden="1" w:unhideWhenUsed="1"/>
-    <w:lsdException w:name="List" w:semiHidden="1" w:unhideWhenUsed="1"/>
-    <w:lsdException w:name="List Bullet" w:semiHidden="1" w:unhideWhenUsed="1"/>
-    <w:lsdException w:name="List Number" w:semiHidden="1" w:unhideWhenUsed="1"/>
-    <w:lsdException w:name="List 2" w:semiHidden="1" w:unhideWhenUsed="1"/>
-    <w:lsdException w:name="List 3" w:semiHidden="1" w:unhideWhenUsed="1"/>
-    <w:lsdException w:name="List 4" w:semiHidden="1" w:unhideWhenUsed="1"/>
-    <w:lsdException w:name="List 5" w:semiHidden="1" w:unhideWhenUsed="1"/>
-    <w:lsdException w:name="List Bullet 2" w:semiHidden="1" w:unhideWhenUsed="1"/>
-    <w:lsdException w:name="List Bullet 3" w:semiHidden="1" w:unhideWhenUsed="1"/>
-    <w:lsdException w:name="List Bullet 4" w:semiHidden="1" w:unhideWhenUsed="1"/>
-    <w:lsdException w:name="List Bullet 5" w:semiHidden="1" w:unhideWhenUsed="1"/>
-    <w:lsdException w:name="List Number 2" w:semiHidden="1" w:unhideWhenUsed="1"/>
-    <w:lsdException w:name="List Number 3" w:semiHidden="1" w:unhideWhenUsed="1"/>
-    <w:lsdException w:name="List Number 4" w:semiHidden="1" w:unhideWhenUsed="1"/>
-    <w:lsdException w:name="List Number 5" w:semiHidden="1" w:unhideWhenUsed="1"/>
-    <w:lsdException w:name="Title" w:uiPriority="10" w:qFormat="1"/>
-    <w:lsdException w:name="Closing" w:semiHidden="1" w:unhideWhenUsed="1"/>
-    <w:lsdException w:name="Signature" w:semiHidden="1" w:unhideWhenUsed="1"/>
-    <w:lsdException w:name="Default Paragraph Font" w:semiHidden="1" w:uiPriority="1" w:unhideWhenUsed="1"/>
-    <w:lsdException w:name="Body Text" w:semiHidden="1" w:unhideWhenUsed="1"/>
-    <w:lsdException w:name="Body Text Indent" w:semiHidden="1" w:unhideWhenUsed="1"/>
-    <w:lsdException w:name="List Continue" w:semiHidden="1" w:unhideWhenUsed="1"/>
-    <w:lsdException w:name="List Continue 2" w:semiHidden="1" w:unhideWhenUsed="1"/>
-    <w:lsdException w:name="List Continue 3" w:semiHidden="1" w:unhideWhenUsed="1"/>
-    <w:lsdException w:name="List Continue 4" w:semiHidden="1" w:unhideWhenUsed="1"/>
-    <w:lsdException w:name="List Continue 5" w:semiHidden="1" w:unhideWhenUsed="1"/>
-    <w:lsdException w:name="Message Header" w:semiHidden="1" w:unhideWhenUsed="1"/>
-    <w:lsdException w:name="Subtitle" w:uiPriority="11" w:qFormat="1"/>
-    <w:lsdException w:name="Salutation" w:semiHidden="1" w:unhideWhenUsed="1"/>
-    <w:lsdException w:name="Date" w:semiHidden="1" w:unhideWhenUsed="1"/>
-    <w:lsdException w:name="Body Text First Indent" w:semiHidden="1" w:unhideWhenUsed="1"/>
-    <w:lsdException w:name="Body Text First Indent 2" w:semiHidden="1" w:unhideWhenUsed="1"/>
-    <w:lsdException w:name="Note Heading" w:semiHidden="1" w:unhideWhenUsed="1"/>
-    <w:lsdException w:name="Body Text 2" w:semiHidden="1" w:unhideWhenUsed="1"/>
-    <w:lsdException w:name="Body Text 3" w:semiHidden="1" w:unhideWhenUsed="1"/>
-    <w:lsdException w:name="Body Text Indent 2" w:semiHidden="1" w:unhideWhenUsed="1"/>
-    <w:lsdException w:name="Body Text Indent 3" w:semiHidden="1" w:unhideWhenUsed="1"/>
-    <w:lsdException w:name="Block Text" w:semiHidden="1" w:unhideWhenUsed="1"/>
-    <w:lsdException w:name="Hyperlink" w:semiHidden="1" w:unhideWhenUsed="1"/>
-    <w:lsdException w:name="FollowedHyperlink" w:semiHidden="1" w:unhideWhenUsed="1"/>
-    <w:lsdException w:name="Strong" w:uiPriority="22" w:qFormat="1"/>
-    <w:lsdException w:name="Emphasis" w:uiPriority="20" w:qFormat="1"/>
-    <w:lsdException w:name="Document Map" w:semiHidden="1" w:unhideWhenUsed="1"/>
-    <w:lsdException w:name="Plain Text" w:semiHidden="1" w:unhideWhenUsed="1"/>
-    <w:lsdException w:name="E-mail Signature" w:semiHidden="1" w:unhideWhenUsed="1"/>
-    <w:lsdException w:name="HTML Top of Form" w:semiHidden="1" w:unhideWhenUsed="1"/>
-    <w:lsdException w:name="HTML Bottom of Form" w:semiHidden="1" w:unhideWhenUsed="1"/>
-    <w:lsdException w:name="Normal (Web)" w:semiHidden="1" w:unhideWhenUsed="1"/>
-    <w:lsdException w:name="HTML Acronym" w:semiHidden="1" w:unhideWhenUsed="1"/>
-    <w:lsdException w:name="HTML Address" w:semiHidden="1" w:unhideWhenUsed="1"/>
-    <w:lsdException w:name="HTML Cite" w:semiHidden="1" w:unhideWhenUsed="1"/>
-    <w:lsdException w:name="HTML Code" w:semiHidden="1" w:unhideWhenUsed="1"/>
-    <w:lsdException w:name="HTML Definition" w:semiHidden="1" w:unhideWhenUsed="1"/>
-    <w:lsdException w:name="HTML Keyboard" w:semiHidden="1" w:unhideWhenUsed="1"/>
-    <w:lsdException w:name="HTML Preformatted" w:semiHidden="1" w:unhideWhenUsed="1"/>
-    <w:lsdException w:name="HTML Sample" w:semiHidden="1" w:unhideWhenUsed="1"/>
-    <w:lsdException w:name="HTML Typewriter" w:semiHidden="1" w:unhideWhenUsed="1"/>
-    <w:lsdException w:name="HTML Variable" w:semiHidden="1" w:unhideWhenUsed="1"/>
-    <w:lsdException w:name="Normal Table" w:semiHidden="1" w:unhideWhenUsed="1"/>
-    <w:lsdException w:name="annotation subject" w:semiHidden="1" w:unhideWhenUsed="1"/>
-    <w:lsdException w:name="No List" w:semiHidden="1" w:unhideWhenUsed="1"/>
-    <w:lsdException w:name="Outline List 1" w:semiHidden="1" w:unhideWhenUsed="1"/>
-    <w:lsdException w:name="Outline List 2" w:semiHidden="1" w:unhideWhenUsed="1"/>
-    <w:lsdException w:name="Outline List 3" w:semiHidden="1" w:unhideWhenUsed="1"/>
-    <w:lsdException w:name="Table Simple 1" w:semiHidden="1" w:unhideWhenUsed="1"/>
-    <w:lsdException w:name="Table Simple 2" w:semiHidden="1" w:unhideWhenUsed="1"/>
-    <w:lsdException w:name="Table Simple 3" w:semiHidden="1" w:unhideWhenUsed="1"/>
-    <w:lsdException w:name="Table Classic 1" w:semiHidden="1" w:unhideWhenUsed="1"/>
-    <w:lsdException w:name="Table Classic 2" w:semiHidden="1" w:unhideWhenUsed="1"/>
-    <w:lsdException w:name="Table Classic 3" w:semiHidden="1" w:unhideWhenUsed="1"/>
-    <w:lsdException w:name="Table Classic 4" w:semiHidden="1" w:unhideWhenUsed="1"/>
-    <w:lsdException w:name="Table Colorful 1" w:semiHidden="1" w:unhideWhenUsed="1"/>
-    <w:lsdException w:name="Table Colorful 2" w:semiHidden="1" w:unhideWhenUsed="1"/>
-    <w:lsdException w:name="Table Colorful 3" w:semiHidden="1" w:unhideWhenUsed="1"/>
-    <w:lsdException w:name="Table Columns 1" w:semiHidden="1" w:unhideWhenUsed="1"/>
-    <w:lsdException w:name="Table Columns 2" w:semiHidden="1" w:unhideWhenUsed="1"/>
-    <w:lsdException w:name="Table Columns 3" w:semiHidden="1" w:unhideWhenUsed="1"/>
-    <w:lsdException w:name="Table Columns 4" w:semiHidden="1" w:unhideWhenUsed="1"/>
-    <w:lsdException w:name="Table Columns 5" w:semiHidden="1" w:unhideWhenUsed="1"/>
-    <w:lsdException w:name="Table Grid 1" w:semiHidden="1" w:unhideWhenUsed="1"/>
-    <w:lsdException w:name="Table Grid 2" w:semiHidden="1" w:unhideWhenUsed="1"/>
-    <w:lsdException w:name="Table Grid 3" w:semiHidden="1" w:unhideWhenUsed="1"/>
-    <w:lsdException w:name="Table Grid 4" w:semiHidden="1" w:unhideWhenUsed="1"/>
-    <w:lsdException w:name="Table Grid 5" w:semiHidden="1" w:unhideWhenUsed="1"/>
-    <w:lsdException w:name="Table Grid 6" w:semiHidden="1" w:unhideWhenUsed="1"/>
-    <w:lsdException w:name="Table Grid 7" w:semiHidden="1" w:unhideWhenUsed="1"/>
-    <w:lsdException w:name="Table Grid 8" w:semiHidden="1" w:unhideWhenUsed="1"/>
-    <w:lsdException w:name="Table List 1" w:semiHidden="1" w:unhideWhenUsed="1"/>
-    <w:lsdException w:name="Table List 2" w:semiHidden="1" w:unhideWhenUsed="1"/>
-    <w:lsdException w:name="Table List 3" w:semiHidden="1" w:unhideWhenUsed="1"/>
-    <w:lsdException w:name="Table List 4" w:semiHidden="1" w:unhideWhenUsed="1"/>
-    <w:lsdException w:name="Table List 5" w:semiHidden="1" w:unhideWhenUsed="1"/>
-    <w:lsdException w:name="Table List 6" w:semiHidden="1" w:unhideWhenUsed="1"/>
-    <w:lsdException w:name="Table List 7" w:semiHidden="1" w:unhideWhenUsed="1"/>
-    <w:lsdException w:name="Table List 8" w:semiHidden="1" w:unhideWhenUsed="1"/>
-    <w:lsdException w:name="Table 3D effects 1" w:semiHidden="1" w:unhideWhenUsed="1"/>
-    <w:lsdException w:name="Table 3D effects 2" w:semiHidden="1" w:unhideWhenUsed="1"/>
-    <w:lsdException w:name="Table 3D effects 3" w:semiHidden="1" w:unhideWhenUsed="1"/>
-    <w:lsdException w:name="Table Contemporary" w:semiHidden="1" w:unhideWhenUsed="1"/>
-    <w:lsdException w:name="Table Elegant" w:semiHidden="1" w:unhideWhenUsed="1"/>
-    <w:lsdException w:name="Table Professional" w:semiHidden="1" w:unhideWhenUsed="1"/>
-    <w:lsdException w:name="Table Subtle 1" w:semiHidden="1" w:unhideWhenUsed="1"/>
-    <w:lsdException w:name="Table Subtle 2" w:semiHidden="1" w:unhideWhenUsed="1"/>
-    <w:lsdException w:name="Table Web 1" w:semiHidden="1" w:unhideWhenUsed="1"/>
-    <w:lsdException w:name="Table Web 2" w:semiHidden="1" w:unhideWhenUsed="1"/>
-    <w:lsdException w:name="Table Web 3" w:semiHidden="1" w:unhideWhenUsed="1"/>
-    <w:lsdException w:name="Balloon Text" w:semiHidden="1" w:unhideWhenUsed="1"/>
-    <w:lsdException w:name="Table Grid" w:uiPriority="59"/>
-    <w:lsdException w:name="Table Theme" w:semiHidden="1" w:unhideWhenUsed="1"/>
-    <w:lsdException w:name="Placeholder Text" w:semiHidden="1"/>
-    <w:lsdException w:name="No Spacing" w:uiPriority="1" w:qFormat="1"/>
-    <w:lsdException w:name="Light Shading" w:uiPriority="60"/>
-    <w:lsdException w:name="Light List" w:uiPriority="61"/>
-    <w:lsdException w:name="Light Grid" w:uiPriority="62"/>
-    <w:lsdException w:name="Medium Shading 1" w:uiPriority="63"/>
-    <w:lsdException w:name="Medium Shading 2" w:uiPriority="64"/>
-    <w:lsdException w:name="Medium List 1" w:uiPriority="65"/>
-    <w:lsdException w:name="Medium List 2" w:uiPriority="66"/>
-    <w:lsdException w:name="Medium Grid 1" w:uiPriority="67"/>
-    <w:lsdException w:name="Medium Grid 2" w:uiPriority="68"/>
-    <w:lsdException w:name="Medium Grid 3" w:uiPriority="69"/>
-    <w:lsdException w:name="Dark List" w:uiPriority="70"/>
-    <w:lsdException w:name="Colorful Shading" w:uiPriority="71"/>
-    <w:lsdException w:name="Colorful List" w:uiPriority="72"/>
-    <w:lsdException w:name="Colorful Grid" w:uiPriority="73"/>
-    <w:lsdException w:name="Light Shading Accent 1" w:uiPriority="60"/>
-    <w:lsdException w:name="Light List Accent 1" w:uiPriority="61"/>
-    <w:lsdException w:name="Light Grid Accent 1" w:uiPriority="62"/>
-    <w:lsdException w:name="Medium Shading 1 Accent 1" w:uiPriority="63"/>
-    <w:lsdException w:name="Medium Shading 2 Accent 1" w:uiPriority="64"/>
-    <w:lsdException w:name="Medium List 1 Accent 1" w:uiPriority="65"/>
-    <w:lsdException w:name="Revision" w:semiHidden="1"/>
-    <w:lsdException w:name="List Paragraph" w:uiPriority="34" w:qFormat="1"/>
-    <w:lsdException w:name="Quote" w:uiPriority="29" w:qFormat="1"/>
-    <w:lsdException w:name="Intense Quote" w:uiPriority="30" w:qFormat="1"/>
-    <w:lsdException w:name="Medium List 2 Accent 1" w:uiPriority="66"/>
-    <w:lsdException w:name="Medium Grid 1 Accent 1" w:uiPriority="67"/>
-    <w:lsdException w:name="Medium Grid 2 Accent 1" w:uiPriority="68"/>
-    <w:lsdException w:name="Medium Grid 3 Accent 1" w:uiPriority="69"/>
-    <w:lsdException w:name="Dark List Accent 1" w:uiPriority="70"/>
-    <w:lsdException w:name="Colorful Shading Accent 1" w:uiPriority="71"/>
-    <w:lsdException w:name="Colorful List Accent 1" w:uiPriority="72"/>
-    <w:lsdException w:name="Colorful Grid Accent 1" w:uiPriority="73"/>
-    <w:lsdException w:name="Light Shading Accent 2" w:uiPriority="60"/>
-    <w:lsdException w:name="Light List Accent 2" w:uiPriority="61"/>
-    <w:lsdException w:name="Light Grid Accent 2" w:uiPriority="62"/>
-    <w:lsdException w:name="Medium Shading 1 Accent 2" w:uiPriority="63"/>
-    <w:lsdException w:name="Medium Shading 2 Accent 2" w:uiPriority="64"/>
-    <w:lsdException w:name="Medium List 1 Accent 2" w:uiPriority="65"/>
-    <w:lsdException w:name="Medium List 2 Accent 2" w:uiPriority="66"/>
-    <w:lsdException w:name="Medium Grid 1 Accent 2" w:uiPriority="67"/>
-    <w:lsdException w:name="Medium Grid 2 Accent 2" w:uiPriority="68"/>
-    <w:lsdException w:name="Medium Grid 3 Accent 2" w:uiPriority="69"/>
-    <w:lsdException w:name="Dark List Accent 2" w:uiPriority="70"/>
-    <w:lsdException w:name="Colorful Shading Accent 2" w:uiPriority="71"/>
-    <w:lsdException w:name="Colorful List Accent 2" w:uiPriority="72"/>
-    <w:lsdException w:name="Colorful Grid Accent 2" w:uiPriority="73"/>
-    <w:lsdException w:name="Light Shading Accent 3" w:uiPriority="60"/>
-    <w:lsdException w:name="Light List Accent 3" w:uiPriority="61"/>
-    <w:lsdException w:name="Light Grid Accent 3" w:uiPriority="62"/>
-    <w:lsdException w:name="Medium Shading 1 Accent 3" w:uiPriority="63"/>
-    <w:lsdException w:name="Medium Shading 2 Accent 3" w:uiPriority="64"/>
-    <w:lsdException w:name="Medium List 1 Accent 3" w:uiPriority="65"/>
-    <w:lsdException w:name="Medium List 2 Accent 3" w:uiPriority="66"/>
-    <w:lsdException w:name="Medium Grid 1 Accent 3" w:uiPriority="67"/>
-    <w:lsdException w:name="Medium Grid 2 Accent 3" w:uiPriority="68"/>
-    <w:lsdException w:name="Medium Grid 3 Accent 3" w:uiPriority="69"/>
-    <w:lsdException w:name="Dark List Accent 3" w:uiPriority="70"/>
-    <w:lsdException w:name="Colorful Shading Accent 3" w:uiPriority="71"/>
-    <w:lsdException w:name="Colorful List Accent 3" w:uiPriority="72"/>
-    <w:lsdException w:name="Colorful Grid Accent 3" w:uiPriority="73"/>
-    <w:lsdException w:name="Light Shading Accent 4" w:uiPriority="60"/>
-    <w:lsdException w:name="Light List Accent 4" w:uiPriority="61"/>
-    <w:lsdException w:name="Light Grid Accent 4" w:uiPriority="62"/>
-    <w:lsdException w:name="Medium Shading 1 Accent 4" w:uiPriority="63"/>
-    <w:lsdException w:name="Medium Shading 2 Accent 4" w:uiPriority="64"/>
-    <w:lsdException w:name="Medium List 1 Accent 4" w:uiPriority="65"/>
-    <w:lsdException w:name="Medium List 2 Accent 4" w:uiPriority="66"/>
-    <w:lsdException w:name="Medium Grid 1 Accent 4" w:uiPriority="67"/>
-    <w:lsdException w:name="Medium Grid 2 Accent 4" w:uiPriority="68"/>
-    <w:lsdException w:name="Medium Grid 3 Accent 4" w:uiPriority="69"/>
-    <w:lsdException w:name="Dark List Accent 4" w:uiPriority="70"/>
-    <w:lsdException w:name="Colorful Shading Accent 4" w:uiPriority="71"/>
-    <w:lsdException w:name="Colorful List Accent 4" w:uiPriority="72"/>
-    <w:lsdException w:name="Colorful Grid Accent 4" w:uiPriority="73"/>
-    <w:lsdException w:name="Light Shading Accent 5" w:uiPriority="60"/>
-    <w:lsdException w:name="Light List Accent 5" w:uiPriority="61"/>
-    <w:lsdException w:name="Light Grid Accent 5" w:uiPriority="62"/>
-    <w:lsdException w:name="Medium Shading 1 Accent 5" w:uiPriority="63"/>
-    <w:lsdException w:name="Medium Shading 2 Accent 5" w:uiPriority="64"/>
-    <w:lsdException w:name="Medium List 1 Accent 5" w:uiPriority="65"/>
-    <w:lsdException w:name="Medium List 2 Accent 5" w:uiPriority="66"/>
-    <w:lsdException w:name="Medium Grid 1 Accent 5" w:uiPriority="67"/>
-    <w:lsdException w:name="Medium Grid 2 Accent 5" w:uiPriority="68"/>
-    <w:lsdException w:name="Medium Grid 3 Accent 5" w:uiPriority="69"/>
-    <w:lsdException w:name="Dark List Accent 5" w:uiPriority="70"/>
-    <w:lsdException w:name="Colorful Shading Accent 5" w:uiPriority="71"/>
-    <w:lsdException w:name="Colorful List Accent 5" w:uiPriority="72"/>
-    <w:lsdException w:name="Colorful Grid Accent 5" w:uiPriority="73"/>
-    <w:lsdException w:name="Light Shading Accent 6" w:uiPriority="60"/>
-    <w:lsdException w:name="Light List Accent 6" w:uiPriority="61"/>
-    <w:lsdException w:name="Light Grid Accent 6" w:uiPriority="62"/>
-    <w:lsdException w:name="Medium Shading 1 Accent 6" w:uiPriority="63"/>
-    <w:lsdException w:name="Medium Shading 2 Accent 6" w:uiPriority="64"/>
-    <w:lsdException w:name="Medium List 1 Accent 6" w:uiPriority="65"/>
-    <w:lsdException w:name="Medium List 2 Accent 6" w:uiPriority="66"/>
-    <w:lsdException w:name="Medium Grid 1 Accent 6" w:uiPriority="67"/>
-    <w:lsdException w:name="Medium Grid 2 Accent 6" w:uiPriority="68"/>
-    <w:lsdException w:name="Medium Grid 3 Accent 6" w:uiPriority="69"/>
-    <w:lsdException w:name="Dark List Accent 6" w:uiPriority="70"/>
-    <w:lsdException w:name="Colorful Shading Accent 6" w:uiPriority="71"/>
-    <w:lsdException w:name="Colorful List Accent 6" w:uiPriority="72"/>
-    <w:lsdException w:name="Colorful Grid Accent 6" w:uiPriority="73"/>
-    <w:lsdException w:name="Subtle Emphasis" w:uiPriority="19" w:qFormat="1"/>
-    <w:lsdException w:name="Intense Emphasis" w:uiPriority="21" w:qFormat="1"/>
-    <w:lsdException w:name="Subtle Reference" w:uiPriority="31" w:qFormat="1"/>
-    <w:lsdException w:name="Intense Reference" w:uiPriority="32" w:qFormat="1"/>
-    <w:lsdException w:name="Book Title" w:uiPriority="33" w:qFormat="1"/>
-    <w:lsdException w:name="Bibliography" w:semiHidden="1" w:uiPriority="37" w:unhideWhenUsed="1"/>
-    <w:lsdException w:name="TOC Heading" w:semiHidden="1" w:uiPriority="39" w:unhideWhenUsed="1" w:qFormat="1"/>
-    <w:lsdException w:name="Plain Table 1" w:uiPriority="41"/>
-    <w:lsdException w:name="Plain Table 2" w:uiPriority="42"/>
-    <w:lsdException w:name="Plain Table 3" w:uiPriority="43"/>
-    <w:lsdException w:name="Plain Table 4" w:uiPriority="44"/>
-    <w:lsdException w:name="Plain Table 5" w:uiPriority="45"/>
-    <w:lsdException w:name="Grid Table Light" w:uiPriority="40"/>
-    <w:lsdException w:name="Grid Table 1 Light" w:uiPriority="46"/>
-    <w:lsdException w:name="Grid Table 2" w:uiPriority="47"/>
-    <w:lsdException w:name="Grid Table 3" w:uiPriority="48"/>
-    <w:lsdException w:name="Grid Table 4" w:uiPriority="49"/>
-    <w:lsdException w:name="Grid Table 5 Dark" w:uiPriority="50"/>
-    <w:lsdException w:name="Grid Table 6 Colorful" w:uiPriority="51"/>
-    <w:lsdException w:name="Grid Table 7 Colorful" w:uiPriority="52"/>
-    <w:lsdException w:name="Grid Table 1 Light Accent 1" w:uiPriority="46"/>
-    <w:lsdException w:name="Grid Table 2 Accent 1" w:uiPriority="47"/>
-    <w:lsdException w:name="Grid Table 3 Accent 1" w:uiPriority="48"/>
-    <w:lsdException w:name="Grid Table 4 Accent 1" w:uiPriority="49"/>
-    <w:lsdException w:name="Grid Table 5 Dark Accent 1" w:uiPriority="50"/>
-    <w:lsdException w:name="Grid Table 6 Colorful Accent 1" w:uiPriority="51"/>
-    <w:lsdException w:name="Grid Table 7 Colorful Accent 1" w:uiPriority="52"/>
-    <w:lsdException w:name="Grid Table 1 Light Accent 2" w:uiPriority="46"/>
-    <w:lsdException w:name="Grid Table 2 Accent 2" w:uiPriority="47"/>
-    <w:lsdException w:name="Grid Table 3 Accent 2" w:uiPriority="48"/>
-    <w:lsdException w:name="Grid Table 4 Accent 2" w:uiPriority="49"/>
-    <w:lsdException w:name="Grid Table 5 Dark Accent 2" w:uiPriority="50"/>
-    <w:lsdException w:name="Grid Table 6 Colorful Accent 2" w:uiPriority="51"/>
-    <w:lsdException w:name="Grid Table 7 Colorful Accent 2" w:uiPriority="52"/>
-    <w:lsdException w:name="Grid Table 1 Light Accent 3" w:uiPriority="46"/>
-    <w:lsdException w:name="Grid Table 2 Accent 3" w:uiPriority="47"/>
-    <w:lsdException w:name="Grid Table 3 Accent 3" w:uiPriority="48"/>
-    <w:lsdException w:name="Grid Table 4 Accent 3" w:uiPriority="49"/>
-    <w:lsdException w:name="Grid Table 5 Dark Accent 3" w:uiPriority="50"/>
-    <w:lsdException w:name="Grid Table 6 Colorful Accent 3" w:uiPriority="51"/>
-    <w:lsdException w:name="Grid Table 7 Colorful Accent 3" w:uiPriority="52"/>
-    <w:lsdException w:name="Grid Table 1 Light Accent 4" w:uiPriority="46"/>
-    <w:lsdException w:name="Grid Table 2 Accent 4" w:uiPriority="47"/>
-    <w:lsdException w:name="Grid Table 3 Accent 4" w:uiPriority="48"/>
-    <w:lsdException w:name="Grid Table 4 Accent 4" w:uiPriority="49"/>
-    <w:lsdException w:name="Grid Table 5 Dark Accent 4" w:uiPriority="50"/>
-    <w:lsdException w:name="Grid Table 6 Colorful Accent 4" w:uiPriority="51"/>
-    <w:lsdException w:name="Grid Table 7 Colorful Accent 4" w:uiPriority="52"/>
-    <w:lsdException w:name="Grid Table 1 Light Accent 5" w:uiPriority="46"/>
-    <w:lsdException w:name="Grid Table 2 Accent 5" w:uiPriority="47"/>
-    <w:lsdException w:name="Grid Table 3 Accent 5" w:uiPriority="48"/>
-    <w:lsdException w:name="Grid Table 4 Accent 5" w:uiPriority="49"/>
-    <w:lsdException w:name="Grid Table 5 Dark Accent 5" w:uiPriority="50"/>
-    <w:lsdException w:name="Grid Table 6 Colorful Accent 5" w:uiPriority="51"/>
-    <w:lsdException w:name="Grid Table 7 Colorful Accent 5" w:uiPriority="52"/>
-    <w:lsdException w:name="Grid Table 1 Light Accent 6" w:uiPriority="46"/>
-    <w:lsdException w:name="Grid Table 2 Accent 6" w:uiPriority="47"/>
-    <w:lsdException w:name="Grid Table 3 Accent 6" w:uiPriority="48"/>
-    <w:lsdException w:name="Grid Table 4 Accent 6" w:uiPriority="49"/>
-    <w:lsdException w:name="Grid Table 5 Dark Accent 6" w:uiPriority="50"/>
-    <w:lsdException w:name="Grid Table 6 Colorful Accent 6" w:uiPriority="51"/>
-    <w:lsdException w:name="Grid Table 7 Colorful Accent 6" w:uiPriority="52"/>
-    <w:lsdException w:name="List Table 1 Light" w:uiPriority="46"/>
-    <w:lsdException w:name="List Table 2" w:uiPriority="47"/>
-    <w:lsdException w:name="List Table 3" w:uiPriority="48"/>
-    <w:lsdException w:name="List Table 4" w:uiPriority="49"/>
-    <w:lsdException w:name="List Table 5 Dark" w:uiPriority="50"/>
-    <w:lsdException w:name="List Table 6 Colorful" w:uiPriority="51"/>
-    <w:lsdException w:name="List Table 7 Colorful" w:uiPriority="52"/>
-    <w:lsdException w:name="List Table 1 Light Accent 1" w:uiPriority="46"/>
-    <w:lsdException w:name="List Table 2 Accent 1" w:uiPriority="47"/>
-    <w:lsdException w:name="List Table 3 Accent 1" w:uiPriority="48"/>
-    <w:lsdException w:name="List Table 4 Accent 1" w:uiPriority="49"/>
-    <w:lsdException w:name="List Table 5 Dark Accent 1" w:uiPriority="50"/>
-    <w:lsdException w:name="List Table 6 Colorful Accent 1" w:uiPriority="51"/>
-    <w:lsdException w:name="List Table 7 Colorful Accent 1" w:uiPriority="52"/>
-    <w:lsdException w:name="List Table 1 Light Accent 2" w:uiPriority="46"/>
-    <w:lsdException w:name="List Table 2 Accent 2" w:uiPriority="47"/>
-    <w:lsdException w:name="List Table 3 Accent 2" w:uiPriority="48"/>
-    <w:lsdException w:name="List Table 4 Accent 2" w:uiPriority="49"/>
-    <w:lsdException w:name="List Table 5 Dark Accent 2" w:uiPriority="50"/>
-    <w:lsdException w:name="List Table 6 Colorful Accent 2" w:uiPriority="51"/>
-    <w:lsdException w:name="List Table 7 Colorful Accent 2" w:uiPriority="52"/>
-    <w:lsdException w:name="List Table 1 Light Accent 3" w:uiPriority="46"/>
-    <w:lsdException w:name="List Table 2 Accent 3" w:uiPriority="47"/>
-    <w:lsdException w:name="List Table 3 Accent 3" w:uiPriority="48"/>
-    <w:lsdException w:name="List Table 4 Accent 3" w:uiPriority="49"/>
-    <w:lsdException w:name="List Table 5 Dark Accent 3" w:uiPriority="50"/>
-    <w:lsdException w:name="List Table 6 Colorful Accent 3" w:uiPriority="51"/>
-    <w:lsdException w:name="List Table 7 Colorful Accent 3" w:uiPriority="52"/>
-    <w:lsdException w:name="List Table 1 Light Accent 4" w:uiPriority="46"/>
-    <w:lsdException w:name="List Table 2 Accent 4" w:uiPriority="47"/>
-    <w:lsdException w:name="List Table 3 Accent 4" w:uiPriority="48"/>
-    <w:lsdException w:name="List Table 4 Accent 4" w:uiPriority="49"/>
-    <w:lsdException w:name="List Table 5 Dark Accent 4" w:uiPriority="50"/>
-    <w:lsdException w:name="List Table 6 Colorful Accent 4" w:uiPriority="51"/>
-    <w:lsdException w:name="List Table 7 Colorful Accent 4" w:uiPriority="52"/>
-    <w:lsdException w:name="List Table 1 Light Accent 5" w:uiPriority="46"/>
-    <w:lsdException w:name="List Table 2 Accent 5" w:uiPriority="47"/>
-    <w:lsdException w:name="List Table 3 Accent 5" w:uiPriority="48"/>
-    <w:lsdException w:name="List Table 4 Accent 5" w:uiPriority="49"/>
-    <w:lsdException w:name="List Table 5 Dark Accent 5" w:uiPriority="50"/>
-    <w:lsdException w:name="List Table 6 Colorful Accent 5" w:uiPriority="51"/>
-    <w:lsdException w:name="List Table 7 Colorful Accent 5" w:uiPriority="52"/>
-    <w:lsdException w:name="List Table 1 Light Accent 6" w:uiPriority="46"/>
-    <w:lsdException w:name="List Table 2 Accent 6" w:uiPriority="47"/>
-    <w:lsdException w:name="List Table 3 Accent 6" w:uiPriority="48"/>
-    <w:lsdException w:name="List Table 4 Accent 6" w:uiPriority="49"/>
-    <w:lsdException w:name="List Table 5 Dark Accent 6" w:uiPriority="50"/>
-    <w:lsdException w:name="List Table 6 Colorful Accent 6" w:uiPriority="51"/>
-    <w:lsdException w:name="List Table 7 Colorful Accent 6" w:uiPriority="52"/>
+  <w:latentStyles w:defLockedState="0" w:defUIPriority="99" w:defSemiHidden="1" w:defUnhideWhenUsed="1" w:defQFormat="0" w:count="267">
+    <w:lsdException w:name="Normal" w:semiHidden="0" w:uiPriority="0" w:unhideWhenUsed="0" w:qFormat="1"/>
+    <w:lsdException w:name="heading 1" w:semiHidden="0" w:uiPriority="9" w:unhideWhenUsed="0" w:qFormat="1"/>
+    <w:lsdException w:name="heading 2" w:uiPriority="9" w:qFormat="1"/>
+    <w:lsdException w:name="heading 3" w:uiPriority="9" w:qFormat="1"/>
+    <w:lsdException w:name="heading 4" w:uiPriority="9" w:qFormat="1"/>
+    <w:lsdException w:name="heading 5" w:uiPriority="9" w:qFormat="1"/>
+    <w:lsdException w:name="heading 6" w:uiPriority="9" w:qFormat="1"/>
+    <w:lsdException w:name="heading 7" w:uiPriority="9" w:qFormat="1"/>
+    <w:lsdException w:name="heading 8" w:uiPriority="9" w:qFormat="1"/>
+    <w:lsdException w:name="heading 9" w:uiPriority="9" w:qFormat="1"/>
+    <w:lsdException w:name="toc 1" w:uiPriority="39"/>
+    <w:lsdException w:name="toc 2" w:uiPriority="39"/>
+    <w:lsdException w:name="toc 3" w:uiPriority="39"/>
+    <w:lsdException w:name="toc 4" w:uiPriority="39"/>
+    <w:lsdException w:name="toc 5" w:uiPriority="39"/>
+    <w:lsdException w:name="toc 6" w:uiPriority="39"/>
+    <w:lsdException w:name="toc 7" w:uiPriority="39"/>
+    <w:lsdException w:name="toc 8" w:uiPriority="39"/>
+    <w:lsdException w:name="toc 9" w:uiPriority="39"/>
+    <w:lsdException w:name="caption" w:uiPriority="35" w:qFormat="1"/>
+    <w:lsdException w:name="Title" w:semiHidden="0" w:uiPriority="10" w:unhideWhenUsed="0" w:qFormat="1"/>
+    <w:lsdException w:name="Default Paragraph Font" w:uiPriority="1"/>
+    <w:lsdException w:name="Subtitle" w:semiHidden="0" w:uiPriority="11" w:unhideWhenUsed="0" w:qFormat="1"/>
+    <w:lsdException w:name="Strong" w:semiHidden="0" w:uiPriority="22" w:unhideWhenUsed="0" w:qFormat="1"/>
+    <w:lsdException w:name="Emphasis" w:semiHidden="0" w:uiPriority="20" w:unhideWhenUsed="0" w:qFormat="1"/>
+    <w:lsdException w:name="Table Grid" w:semiHidden="0" w:uiPriority="59" w:unhideWhenUsed="0"/>
+    <w:lsdException w:name="Placeholder Text" w:unhideWhenUsed="0"/>
+    <w:lsdException w:name="No Spacing" w:semiHidden="0" w:uiPriority="1" w:unhideWhenUsed="0" w:qFormat="1"/>
+    <w:lsdException w:name="Light Shading" w:semiHidden="0" w:uiPriority="60" w:unhideWhenUsed="0"/>
+    <w:lsdException w:name="Light List" w:semiHidden="0" w:uiPriority="61" w:unhideWhenUsed="0"/>
+    <w:lsdException w:name="Light Grid" w:semiHidden="0" w:uiPriority="62" w:unhideWhenUsed="0"/>
+    <w:lsdException w:name="Medium Shading 1" w:semiHidden="0" w:uiPriority="63" w:unhideWhenUsed="0"/>
+    <w:lsdException w:name="Medium Shading 2" w:semiHidden="0" w:uiPriority="64" w:unhideWhenUsed="0"/>
+    <w:lsdException w:name="Medium List 1" w:semiHidden="0" w:uiPriority="65" w:unhideWhenUsed="0"/>
+    <w:lsdException w:name="Medium List 2" w:semiHidden="0" w:uiPriority="66" w:unhideWhenUsed="0"/>
+    <w:lsdException w:name="Medium Grid 1" w:semiHidden="0" w:uiPriority="67" w:unhideWhenUsed="0"/>
+    <w:lsdException w:name="Medium Grid 2" w:semiHidden="0" w:uiPriority="68" w:unhideWhenUsed="0"/>
+    <w:lsdException w:name="Medium Grid 3" w:semiHidden="0" w:uiPriority="69" w:unhideWhenUsed="0"/>
+    <w:lsdException w:name="Dark List" w:semiHidden="0" w:uiPriority="70" w:unhideWhenUsed="0"/>
+    <w:lsdException w:name="Colorful Shading" w:semiHidden="0" w:uiPriority="71" w:unhideWhenUsed="0"/>
+    <w:lsdException w:name="Colorful List" w:semiHidden="0" w:uiPriority="72" w:unhideWhenUsed="0"/>
+    <w:lsdException w:name="Colorful Grid" w:semiHidden="0" w:uiPriority="73" w:unhideWhenUsed="0"/>
+    <w:lsdException w:name="Light Shading Accent 1" w:semiHidden="0" w:uiPriority="60" w:unhideWhenUsed="0"/>
+    <w:lsdException w:name="Light List Accent 1" w:semiHidden="0" w:uiPriority="61" w:unhideWhenUsed="0"/>
+    <w:lsdException w:name="Light Grid Accent 1" w:semiHidden="0" w:uiPriority="62" w:unhideWhenUsed="0"/>
+    <w:lsdException w:name="Medium Shading 1 Accent 1" w:semiHidden="0" w:uiPriority="63" w:unhideWhenUsed="0"/>
+    <w:lsdException w:name="Medium Shading 2 Accent 1" w:semiHidden="0" w:uiPriority="64" w:unhideWhenUsed="0"/>
+    <w:lsdException w:name="Medium List 1 Accent 1" w:semiHidden="0" w:uiPriority="65" w:unhideWhenUsed="0"/>
+    <w:lsdException w:name="Revision" w:unhideWhenUsed="0"/>
+    <w:lsdException w:name="List Paragraph" w:semiHidden="0" w:uiPriority="34" w:unhideWhenUsed="0" w:qFormat="1"/>
+    <w:lsdException w:name="Quote" w:semiHidden="0" w:uiPriority="29" w:unhideWhenUsed="0" w:qFormat="1"/>
+    <w:lsdException w:name="Intense Quote" w:semiHidden="0" w:uiPriority="30" w:unhideWhenUsed="0" w:qFormat="1"/>
+    <w:lsdException w:name="Medium List 2 Accent 1" w:semiHidden="0" w:uiPriority="66" w:unhideWhenUsed="0"/>
+    <w:lsdException w:name="Medium Grid 1 Accent 1" w:semiHidden="0" w:uiPriority="67" w:unhideWhenUsed="0"/>
+    <w:lsdException w:name="Medium Grid 2 Accent 1" w:semiHidden="0" w:uiPriority="68" w:unhideWhenUsed="0"/>
+    <w:lsdException w:name="Medium Grid 3 Accent 1" w:semiHidden="0" w:uiPriority="69" w:unhideWhenUsed="0"/>
+    <w:lsdException w:name="Dark List Accent 1" w:semiHidden="0" w:uiPriority="70" w:unhideWhenUsed="0"/>
+    <w:lsdException w:name="Colorful Shading Accent 1" w:semiHidden="0" w:uiPriority="71" w:unhideWhenUsed="0"/>
+    <w:lsdException w:name="Colorful List Accent 1" w:semiHidden="0" w:uiPriority="72" w:unhideWhenUsed="0"/>
+    <w:lsdException w:name="Colorful Grid Accent 1" w:semiHidden="0" w:uiPriority="73" w:unhideWhenUsed="0"/>
+    <w:lsdException w:name="Light Shading Accent 2" w:semiHidden="0" w:uiPriority="60" w:unhideWhenUsed="0"/>
+    <w:lsdException w:name="Light List Accent 2" w:semiHidden="0" w:uiPriority="61" w:unhideWhenUsed="0"/>
+    <w:lsdException w:name="Light Grid Accent 2" w:semiHidden="0" w:uiPriority="62" w:unhideWhenUsed="0"/>
+    <w:lsdException w:name="Medium Shading 1 Accent 2" w:semiHidden="0" w:uiPriority="63" w:unhideWhenUsed="0"/>
+    <w:lsdException w:name="Medium Shading 2 Accent 2" w:semiHidden="0" w:uiPriority="64" w:unhideWhenUsed="0"/>
+    <w:lsdException w:name="Medium List 1 Accent 2" w:semiHidden="0" w:uiPriority="65" w:unhideWhenUsed="0"/>
+    <w:lsdException w:name="Medium List 2 Accent 2" w:semiHidden="0" w:uiPriority="66" w:unhideWhenUsed="0"/>
+    <w:lsdException w:name="Medium Grid 1 Accent 2" w:semiHidden="0" w:uiPriority="67" w:unhideWhenUsed="0"/>
+    <w:lsdException w:name="Medium Grid 2 Accent 2" w:semiHidden="0" w:uiPriority="68" w:unhideWhenUsed="0"/>
+    <w:lsdException w:name="Medium Grid 3 Accent 2" w:semiHidden="0" w:uiPriority="69" w:unhideWhenUsed="0"/>
+    <w:lsdException w:name="Dark List Accent 2" w:semiHidden="0" w:uiPriority="70" w:unhideWhenUsed="0"/>
+    <w:lsdException w:name="Colorful Shading Accent 2" w:semiHidden="0" w:uiPriority="71" w:unhideWhenUsed="0"/>
+    <w:lsdException w:name="Colorful List Accent 2" w:semiHidden="0" w:uiPriority="72" w:unhideWhenUsed="0"/>
+    <w:lsdException w:name="Colorful Grid Accent 2" w:semiHidden="0" w:uiPriority="73" w:unhideWhenUsed="0"/>
+    <w:lsdException w:name="Light Shading Accent 3" w:semiHidden="0" w:uiPriority="60" w:unhideWhenUsed="0"/>
+    <w:lsdException w:name="Light List Accent 3" w:semiHidden="0" w:uiPriority="61" w:unhideWhenUsed="0"/>
+    <w:lsdException w:name="Light Grid Accent 3" w:semiHidden="0" w:uiPriority="62" w:unhideWhenUsed="0"/>
+    <w:lsdException w:name="Medium Shading 1 Accent 3" w:semiHidden="0" w:uiPriority="63" w:unhideWhenUsed="0"/>
+    <w:lsdException w:name="Medium Shading 2 Accent 3" w:semiHidden="0" w:uiPriority="64" w:unhideWhenUsed="0"/>
+    <w:lsdException w:name="Medium List 1 Accent 3" w:semiHidden="0" w:uiPriority="65" w:unhideWhenUsed="0"/>
+    <w:lsdException w:name="Medium List 2 Accent 3" w:semiHidden="0" w:uiPriority="66" w:unhideWhenUsed="0"/>
+    <w:lsdException w:name="Medium Grid 1 Accent 3" w:semiHidden="0" w:uiPriority="67" w:unhideWhenUsed="0"/>
+    <w:lsdException w:name="Medium Grid 2 Accent 3" w:semiHidden="0" w:uiPriority="68" w:unhideWhenUsed="0"/>
+    <w:lsdException w:name="Medium Grid 3 Accent 3" w:semiHidden="0" w:uiPriority="69" w:unhideWhenUsed="0"/>
+    <w:lsdException w:name="Dark List Accent 3" w:semiHidden="0" w:uiPriority="70" w:unhideWhenUsed="0"/>
+    <w:lsdException w:name="Colorful Shading Accent 3" w:semiHidden="0" w:uiPriority="71" w:unhideWhenUsed="0"/>
+    <w:lsdException w:name="Colorful List Accent 3" w:semiHidden="0" w:uiPriority="72" w:unhideWhenUsed="0"/>
+    <w:lsdException w:name="Colorful Grid Accent 3" w:semiHidden="0" w:uiPriority="73" w:unhideWhenUsed="0"/>
+    <w:lsdException w:name="Light Shading Accent 4" w:semiHidden="0" w:uiPriority="60" w:unhideWhenUsed="0"/>
+    <w:lsdException w:name="Light List Accent 4" w:semiHidden="0" w:uiPriority="61" w:unhideWhenUsed="0"/>
+    <w:lsdException w:name="Light Grid Accent 4" w:semiHidden="0" w:uiPriority="62" w:unhideWhenUsed="0"/>
+    <w:lsdException w:name="Medium Shading 1 Accent 4" w:semiHidden="0" w:uiPriority="63" w:unhideWhenUsed="0"/>
+    <w:lsdException w:name="Medium Shading 2 Accent 4" w:semiHidden="0" w:uiPriority="64" w:unhideWhenUsed="0"/>
+    <w:lsdException w:name="Medium List 1 Accent 4" w:semiHidden="0" w:uiPriority="65" w:unhideWhenUsed="0"/>
+    <w:lsdException w:name="Medium List 2 Accent 4" w:semiHidden="0" w:uiPriority="66" w:unhideWhenUsed="0"/>
+    <w:lsdException w:name="Medium Grid 1 Accent 4" w:semiHidden="0" w:uiPriority="67" w:unhideWhenUsed="0"/>
+    <w:lsdException w:name="Medium Grid 2 Accent 4" w:semiHidden="0" w:uiPriority="68" w:unhideWhenUsed="0"/>
+    <w:lsdException w:name="Medium Grid 3 Accent 4" w:semiHidden="0" w:uiPriority="69" w:unhideWhenUsed="0"/>
+    <w:lsdException w:name="Dark List Accent 4" w:semiHidden="0" w:uiPriority="70" w:unhideWhenUsed="0"/>
+    <w:lsdException w:name="Colorful Shading Accent 4" w:semiHidden="0" w:uiPriority="71" w:unhideWhenUsed="0"/>
+    <w:lsdException w:name="Colorful List Accent 4" w:semiHidden="0" w:uiPriority="72" w:unhideWhenUsed="0"/>
+    <w:lsdException w:name="Colorful Grid Accent 4" w:semiHidden="0" w:uiPriority="73" w:unhideWhenUsed="0"/>
+    <w:lsdException w:name="Light Shading Accent 5" w:semiHidden="0" w:uiPriority="60" w:unhideWhenUsed="0"/>
+    <w:lsdException w:name="Light List Accent 5" w:semiHidden="0" w:uiPriority="61" w:unhideWhenUsed="0"/>
+    <w:lsdException w:name="Light Grid Accent 5" w:semiHidden="0" w:uiPriority="62" w:unhideWhenUsed="0"/>
+    <w:lsdException w:name="Medium Shading 1 Accent 5" w:semiHidden="0" w:uiPriority="63" w:unhideWhenUsed="0"/>
+    <w:lsdException w:name="Medium Shading 2 Accent 5" w:semiHidden="0" w:uiPriority="64" w:unhideWhenUsed="0"/>
+    <w:lsdException w:name="Medium List 1 Accent 5" w:semiHidden="0" w:uiPriority="65" w:unhideWhenUsed="0"/>
+    <w:lsdException w:name="Medium List 2 Accent 5" w:semiHidden="0" w:uiPriority="66" w:unhideWhenUsed="0"/>
+    <w:lsdException w:name="Medium Grid 1 Accent 5" w:semiHidden="0" w:uiPriority="67" w:unhideWhenUsed="0"/>
+    <w:lsdException w:name="Medium Grid 2 Accent 5" w:semiHidden="0" w:uiPriority="68" w:unhideWhenUsed="0"/>
+    <w:lsdException w:name="Medium Grid 3 Accent 5" w:semiHidden="0" w:uiPriority="69" w:unhideWhenUsed="0"/>
+    <w:lsdException w:name="Dark List Accent 5" w:semiHidden="0" w:uiPriority="70" w:unhideWhenUsed="0"/>
+    <w:lsdException w:name="Colorful Shading Accent 5" w:semiHidden="0" w:uiPriority="71" w:unhideWhenUsed="0"/>
+    <w:lsdException w:name="Colorful List Accent 5" w:semiHidden="0" w:uiPriority="72" w:unhideWhenUsed="0"/>
+    <w:lsdException w:name="Colorful Grid Accent 5" w:semiHidden="0" w:uiPriority="73" w:unhideWhenUsed="0"/>
+    <w:lsdException w:name="Light Shading Accent 6" w:semiHidden="0" w:uiPriority="60" w:unhideWhenUsed="0"/>
+    <w:lsdException w:name="Light List Accent 6" w:semiHidden="0" w:uiPriority="61" w:unhideWhenUsed="0"/>
+    <w:lsdException w:name="Light Grid Accent 6" w:semiHidden="0" w:uiPriority="62" w:unhideWhenUsed="0"/>
+    <w:lsdException w:name="Medium Shading 1 Accent 6" w:semiHidden="0" w:uiPriority="63" w:unhideWhenUsed="0"/>
+    <w:lsdException w:name="Medium Shading 2 Accent 6" w:semiHidden="0" w:uiPriority="64" w:unhideWhenUsed="0"/>
+    <w:lsdException w:name="Medium List 1 Accent 6" w:semiHidden="0" w:uiPriority="65" w:unhideWhenUsed="0"/>
+    <w:lsdException w:name="Medium List 2 Accent 6" w:semiHidden="0" w:uiPriority="66" w:unhideWhenUsed="0"/>
+    <w:lsdException w:name="Medium Grid 1 Accent 6" w:semiHidden="0" w:uiPriority="67" w:unhideWhenUsed="0"/>
+    <w:lsdException w:name="Medium Grid 2 Accent 6" w:semiHidden="0" w:uiPriority="68" w:unhideWhenUsed="0"/>
+    <w:lsdException w:name="Medium Grid 3 Accent 6" w:semiHidden="0" w:uiPriority="69" w:unhideWhenUsed="0"/>
+    <w:lsdException w:name="Dark List Accent 6" w:semiHidden="0" w:uiPriority="70" w:unhideWhenUsed="0"/>
+    <w:lsdException w:name="Colorful Shading Accent 6" w:semiHidden="0" w:uiPriority="71" w:unhideWhenUsed="0"/>
+    <w:lsdException w:name="Colorful List Accent 6" w:semiHidden="0" w:uiPriority="72" w:unhideWhenUsed="0"/>
+    <w:lsdException w:name="Colorful Grid Accent 6" w:semiHidden="0" w:uiPriority="73" w:unhideWhenUsed="0"/>
+    <w:lsdException w:name="Subtle Emphasis" w:semiHidden="0" w:uiPriority="19" w:unhideWhenUsed="0" w:qFormat="1"/>
+    <w:lsdException w:name="Intense Emphasis" w:semiHidden="0" w:uiPriority="21" w:unhideWhenUsed="0" w:qFormat="1"/>
+    <w:lsdException w:name="Subtle Reference" w:semiHidden="0" w:uiPriority="31" w:unhideWhenUsed="0" w:qFormat="1"/>
+    <w:lsdException w:name="Intense Reference" w:semiHidden="0" w:uiPriority="32" w:unhideWhenUsed="0" w:qFormat="1"/>
+    <w:lsdException w:name="Book Title" w:semiHidden="0" w:uiPriority="33" w:unhideWhenUsed="0" w:qFormat="1"/>
+    <w:lsdException w:name="Bibliography" w:uiPriority="37"/>
+    <w:lsdException w:name="TOC Heading" w:uiPriority="39" w:qFormat="1"/>
   </w:latentStyles>
   <w:style w:type="paragraph" w:default="1" w:styleId="Normal">
     <w:name w:val="Normal"/>
@@ -5767,6 +4929,7 @@
     <w:uiPriority w:val="99"/>
     <w:semiHidden/>
     <w:unhideWhenUsed/>
+    <w:qFormat/>
     <w:tblPr>
       <w:tblInd w:w="0" w:type="dxa"/>
       <w:tblCellMar>
